--- a/uiauto_screenshot/uhabit/uhabit跳转.docx
+++ b/uiauto_screenshot/uhabit/uhabit跳转.docx
@@ -21,9 +21,16 @@
       <w:r>
         <w:t xml:space="preserve"> </w:t>
       </w:r>
-      <w:r>
-        <w:t>android.widget.TextView</w:t>
-      </w:r>
+      <w:proofErr w:type="spellStart"/>
+      <w:proofErr w:type="gramStart"/>
+      <w:r>
+        <w:t>android.widget</w:t>
+      </w:r>
+      <w:proofErr w:type="gramEnd"/>
+      <w:r>
+        <w:t>.TextView</w:t>
+      </w:r>
+      <w:proofErr w:type="spellEnd"/>
       <w:r>
         <w:t xml:space="preserve">[1] * </w:t>
       </w:r>
@@ -52,9 +59,16 @@
       <w:r>
         <w:t xml:space="preserve"> 3 click </w:t>
       </w:r>
-      <w:r>
-        <w:t>android.widget.LinearLayout</w:t>
-      </w:r>
+      <w:proofErr w:type="spellStart"/>
+      <w:proofErr w:type="gramStart"/>
+      <w:r>
+        <w:t>android.widget</w:t>
+      </w:r>
+      <w:proofErr w:type="gramEnd"/>
+      <w:r>
+        <w:t>.LinearLayout</w:t>
+      </w:r>
+      <w:proofErr w:type="spellEnd"/>
       <w:r>
         <w:t xml:space="preserve">[2] * </w:t>
       </w:r>
@@ -83,9 +97,16 @@
       <w:r>
         <w:t xml:space="preserve"> 1 click </w:t>
       </w:r>
-      <w:r>
-        <w:t>android.widget.ImageButton</w:t>
-      </w:r>
+      <w:proofErr w:type="spellStart"/>
+      <w:proofErr w:type="gramStart"/>
+      <w:r>
+        <w:t>android.widget</w:t>
+      </w:r>
+      <w:proofErr w:type="gramEnd"/>
+      <w:r>
+        <w:t>.ImageButton</w:t>
+      </w:r>
+      <w:proofErr w:type="spellEnd"/>
       <w:r>
         <w:t xml:space="preserve">[0] * </w:t>
       </w:r>
@@ -112,9 +133,16 @@
       <w:r>
         <w:t xml:space="preserve"> </w:t>
       </w:r>
-      <w:r>
-        <w:t>android.widget.EditText</w:t>
-      </w:r>
+      <w:proofErr w:type="spellStart"/>
+      <w:proofErr w:type="gramStart"/>
+      <w:r>
+        <w:t>android.widget</w:t>
+      </w:r>
+      <w:proofErr w:type="gramEnd"/>
+      <w:r>
+        <w:t>.EditText</w:t>
+      </w:r>
+      <w:proofErr w:type="spellEnd"/>
       <w:r>
         <w:t xml:space="preserve">[0] 123 </w:t>
       </w:r>
@@ -132,9 +160,16 @@
       <w:r>
         <w:t xml:space="preserve"> 5 click </w:t>
       </w:r>
-      <w:r>
-        <w:t>android.widget.LinearLayout</w:t>
-      </w:r>
+      <w:proofErr w:type="spellStart"/>
+      <w:proofErr w:type="gramStart"/>
+      <w:r>
+        <w:t>android.widget</w:t>
+      </w:r>
+      <w:proofErr w:type="gramEnd"/>
+      <w:r>
+        <w:t>.LinearLayout</w:t>
+      </w:r>
+      <w:proofErr w:type="spellEnd"/>
       <w:r>
         <w:t xml:space="preserve">[5] * </w:t>
       </w:r>
@@ -163,8 +198,13 @@
       <w:r>
         <w:t xml:space="preserve"> 6 click </w:t>
       </w:r>
-      <w:r>
-        <w:t>android.widget.ImageView</w:t>
+      <w:proofErr w:type="gramStart"/>
+      <w:r>
+        <w:t>android.widget</w:t>
+      </w:r>
+      <w:proofErr w:type="gramEnd"/>
+      <w:r>
+        <w:t>.ImageView</w:t>
       </w:r>
       <w:r>
         <w:t xml:space="preserve">[0] * </w:t>
@@ -183,11 +223,26 @@
       <w:r>
         <w:t xml:space="preserve"> 7 edit </w:t>
       </w:r>
-      <w:r>
-        <w:t>android.widget.EditText</w:t>
-      </w:r>
-      <w:r>
-        <w:t xml:space="preserve">[1] qwer </w:t>
+      <w:proofErr w:type="spellStart"/>
+      <w:proofErr w:type="gramStart"/>
+      <w:r>
+        <w:t>android.widget</w:t>
+      </w:r>
+      <w:proofErr w:type="gramEnd"/>
+      <w:r>
+        <w:t>.EditText</w:t>
+      </w:r>
+      <w:proofErr w:type="spellEnd"/>
+      <w:r>
+        <w:t xml:space="preserve">[1] </w:t>
+      </w:r>
+      <w:proofErr w:type="spellStart"/>
+      <w:r>
+        <w:t>qwer</w:t>
+      </w:r>
+      <w:proofErr w:type="spellEnd"/>
+      <w:r>
+        <w:t xml:space="preserve"> </w:t>
       </w:r>
       <w:r>
         <w:t>[22,493][1058,640]</w:t>
@@ -203,9 +258,16 @@
       <w:r>
         <w:t xml:space="preserve"> 8 click </w:t>
       </w:r>
-      <w:r>
-        <w:t>android.widget.TextView</w:t>
-      </w:r>
+      <w:proofErr w:type="spellStart"/>
+      <w:proofErr w:type="gramStart"/>
+      <w:r>
+        <w:t>android.widget</w:t>
+      </w:r>
+      <w:proofErr w:type="gramEnd"/>
+      <w:r>
+        <w:t>.TextView</w:t>
+      </w:r>
+      <w:proofErr w:type="spellEnd"/>
       <w:r>
         <w:t xml:space="preserve">[4] * </w:t>
       </w:r>
@@ -234,9 +296,16 @@
       <w:r>
         <w:t xml:space="preserve"> 9 click </w:t>
       </w:r>
-      <w:r>
-        <w:t>android.widget.LinearLayout</w:t>
-      </w:r>
+      <w:proofErr w:type="spellStart"/>
+      <w:proofErr w:type="gramStart"/>
+      <w:r>
+        <w:t>android.widget</w:t>
+      </w:r>
+      <w:proofErr w:type="gramEnd"/>
+      <w:r>
+        <w:t>.LinearLayout</w:t>
+      </w:r>
+      <w:proofErr w:type="spellEnd"/>
       <w:r>
         <w:t xml:space="preserve">[3] * </w:t>
       </w:r>
@@ -254,9 +323,16 @@
       <w:r>
         <w:t xml:space="preserve"> 10 edit </w:t>
       </w:r>
-      <w:r>
-        <w:t>android.widget.EditText</w:t>
-      </w:r>
+      <w:proofErr w:type="spellStart"/>
+      <w:proofErr w:type="gramStart"/>
+      <w:r>
+        <w:t>android.widget</w:t>
+      </w:r>
+      <w:proofErr w:type="gramEnd"/>
+      <w:r>
+        <w:t>.EditText</w:t>
+      </w:r>
+      <w:proofErr w:type="spellEnd"/>
       <w:r>
         <w:t xml:space="preserve">[1] 10 </w:t>
       </w:r>
@@ -274,9 +350,16 @@
       <w:r>
         <w:t xml:space="preserve">0 11 click </w:t>
       </w:r>
-      <w:r>
-        <w:t>android.widget.Button</w:t>
-      </w:r>
+      <w:proofErr w:type="spellStart"/>
+      <w:proofErr w:type="gramStart"/>
+      <w:r>
+        <w:t>android.widget</w:t>
+      </w:r>
+      <w:proofErr w:type="gramEnd"/>
+      <w:r>
+        <w:t>.Button</w:t>
+      </w:r>
+      <w:proofErr w:type="spellEnd"/>
       <w:r>
         <w:t xml:space="preserve">[0] * </w:t>
       </w:r>
@@ -294,9 +377,16 @@
       <w:r>
         <w:t xml:space="preserve">1 12 click </w:t>
       </w:r>
-      <w:r>
-        <w:t>android.widget.TextView</w:t>
-      </w:r>
+      <w:proofErr w:type="spellStart"/>
+      <w:proofErr w:type="gramStart"/>
+      <w:r>
+        <w:t>android.widget</w:t>
+      </w:r>
+      <w:proofErr w:type="gramEnd"/>
+      <w:r>
+        <w:t>.TextView</w:t>
+      </w:r>
+      <w:proofErr w:type="spellEnd"/>
       <w:r>
         <w:t>[</w:t>
       </w:r>
@@ -340,9 +430,16 @@
       <w:r>
         <w:t xml:space="preserve"> </w:t>
       </w:r>
-      <w:r>
-        <w:t>android.widget.Button</w:t>
-      </w:r>
+      <w:proofErr w:type="spellStart"/>
+      <w:proofErr w:type="gramStart"/>
+      <w:r>
+        <w:t>android.widget</w:t>
+      </w:r>
+      <w:proofErr w:type="gramEnd"/>
+      <w:r>
+        <w:t>.Button</w:t>
+      </w:r>
+      <w:proofErr w:type="spellEnd"/>
       <w:r>
         <w:t xml:space="preserve">[3] * </w:t>
       </w:r>
@@ -360,9 +457,16 @@
       <w:r>
         <w:t xml:space="preserve">2 13 click </w:t>
       </w:r>
-      <w:r>
-        <w:t>android.widget.Button</w:t>
-      </w:r>
+      <w:proofErr w:type="spellStart"/>
+      <w:proofErr w:type="gramStart"/>
+      <w:r>
+        <w:t>android.widget</w:t>
+      </w:r>
+      <w:proofErr w:type="gramEnd"/>
+      <w:r>
+        <w:t>.Button</w:t>
+      </w:r>
+      <w:proofErr w:type="spellEnd"/>
       <w:r>
         <w:t xml:space="preserve">[2] * </w:t>
       </w:r>
@@ -380,9 +484,16 @@
       <w:r>
         <w:t xml:space="preserve">3 12 click </w:t>
       </w:r>
-      <w:r>
-        <w:t>android.widget.Button</w:t>
-      </w:r>
+      <w:proofErr w:type="spellStart"/>
+      <w:proofErr w:type="gramStart"/>
+      <w:r>
+        <w:t>android.widget</w:t>
+      </w:r>
+      <w:proofErr w:type="gramEnd"/>
+      <w:r>
+        <w:t>.Button</w:t>
+      </w:r>
+      <w:proofErr w:type="spellEnd"/>
       <w:r>
         <w:t>[</w:t>
       </w:r>
@@ -417,9 +528,16 @@
       <w:r>
         <w:t xml:space="preserve">click </w:t>
       </w:r>
-      <w:r>
-        <w:t>android.widget.Button</w:t>
-      </w:r>
+      <w:proofErr w:type="spellStart"/>
+      <w:proofErr w:type="gramStart"/>
+      <w:r>
+        <w:t>android.widget</w:t>
+      </w:r>
+      <w:proofErr w:type="gramEnd"/>
+      <w:r>
+        <w:t>.Button</w:t>
+      </w:r>
+      <w:proofErr w:type="spellEnd"/>
       <w:r>
         <w:t xml:space="preserve">[3] * </w:t>
       </w:r>
@@ -437,9 +555,16 @@
       <w:r>
         <w:t xml:space="preserve">2 14 click </w:t>
       </w:r>
-      <w:r>
-        <w:t>android.widget.Button</w:t>
-      </w:r>
+      <w:proofErr w:type="spellStart"/>
+      <w:proofErr w:type="gramStart"/>
+      <w:r>
+        <w:t>android.widget</w:t>
+      </w:r>
+      <w:proofErr w:type="gramEnd"/>
+      <w:r>
+        <w:t>.Button</w:t>
+      </w:r>
+      <w:proofErr w:type="spellEnd"/>
       <w:r>
         <w:t xml:space="preserve">[4] * </w:t>
       </w:r>
@@ -457,9 +582,16 @@
       <w:r>
         <w:t xml:space="preserve">3 14 click </w:t>
       </w:r>
-      <w:r>
-        <w:t>android.widget.Button</w:t>
-      </w:r>
+      <w:proofErr w:type="spellStart"/>
+      <w:proofErr w:type="gramStart"/>
+      <w:r>
+        <w:t>android.widget</w:t>
+      </w:r>
+      <w:proofErr w:type="gramEnd"/>
+      <w:r>
+        <w:t>.Button</w:t>
+      </w:r>
+      <w:proofErr w:type="spellEnd"/>
       <w:r>
         <w:t xml:space="preserve">[4] * </w:t>
       </w:r>
@@ -477,9 +609,16 @@
       <w:r>
         <w:t xml:space="preserve">4 15 click </w:t>
       </w:r>
-      <w:r>
-        <w:t>android.widget.TextView</w:t>
-      </w:r>
+      <w:proofErr w:type="spellStart"/>
+      <w:proofErr w:type="gramStart"/>
+      <w:r>
+        <w:t>android.widget</w:t>
+      </w:r>
+      <w:proofErr w:type="gramEnd"/>
+      <w:r>
+        <w:t>.TextView</w:t>
+      </w:r>
+      <w:proofErr w:type="spellEnd"/>
       <w:r>
         <w:t>[</w:t>
       </w:r>
@@ -517,9 +656,16 @@
       <w:r>
         <w:t xml:space="preserve">5 14 click </w:t>
       </w:r>
-      <w:r>
-        <w:t>android.widget.Button</w:t>
-      </w:r>
+      <w:proofErr w:type="spellStart"/>
+      <w:proofErr w:type="gramStart"/>
+      <w:r>
+        <w:t>android.widget</w:t>
+      </w:r>
+      <w:proofErr w:type="gramEnd"/>
+      <w:r>
+        <w:t>.Button</w:t>
+      </w:r>
+      <w:proofErr w:type="spellEnd"/>
       <w:r>
         <w:t xml:space="preserve">[0] * </w:t>
       </w:r>
@@ -537,9 +683,16 @@
       <w:r>
         <w:t xml:space="preserve">5 16 click </w:t>
       </w:r>
-      <w:r>
-        <w:t>android.widget.CheckedTextView</w:t>
-      </w:r>
+      <w:proofErr w:type="spellStart"/>
+      <w:proofErr w:type="gramStart"/>
+      <w:r>
+        <w:t>android.widget</w:t>
+      </w:r>
+      <w:proofErr w:type="gramEnd"/>
+      <w:r>
+        <w:t>.CheckedTextView</w:t>
+      </w:r>
+      <w:proofErr w:type="spellEnd"/>
       <w:r>
         <w:t xml:space="preserve">[0] * </w:t>
       </w:r>
@@ -557,9 +710,16 @@
       <w:r>
         <w:t xml:space="preserve">6 17 click </w:t>
       </w:r>
-      <w:r>
-        <w:t>android.widget.Button</w:t>
-      </w:r>
+      <w:proofErr w:type="spellStart"/>
+      <w:proofErr w:type="gramStart"/>
+      <w:r>
+        <w:t>android.widget</w:t>
+      </w:r>
+      <w:proofErr w:type="gramEnd"/>
+      <w:r>
+        <w:t>.Button</w:t>
+      </w:r>
+      <w:proofErr w:type="spellEnd"/>
       <w:r>
         <w:t xml:space="preserve">[1] * </w:t>
       </w:r>
@@ -577,11 +737,26 @@
       <w:r>
         <w:t xml:space="preserve">7 18 edit </w:t>
       </w:r>
-      <w:r>
-        <w:t>android.widget.EditText</w:t>
-      </w:r>
-      <w:r>
-        <w:t xml:space="preserve">[2] qqq </w:t>
+      <w:proofErr w:type="spellStart"/>
+      <w:proofErr w:type="gramStart"/>
+      <w:r>
+        <w:t>android.widget</w:t>
+      </w:r>
+      <w:proofErr w:type="gramEnd"/>
+      <w:r>
+        <w:t>.EditText</w:t>
+      </w:r>
+      <w:proofErr w:type="spellEnd"/>
+      <w:r>
+        <w:t xml:space="preserve">[2] </w:t>
+      </w:r>
+      <w:proofErr w:type="spellStart"/>
+      <w:r>
+        <w:t>qqq</w:t>
+      </w:r>
+      <w:proofErr w:type="spellEnd"/>
+      <w:r>
+        <w:t xml:space="preserve"> </w:t>
       </w:r>
       <w:r>
         <w:t>[22,1255][1058,1402]</w:t>
@@ -597,9 +772,16 @@
       <w:r>
         <w:t xml:space="preserve">8 19 click </w:t>
       </w:r>
-      <w:r>
-        <w:t>android.widget.Button</w:t>
-      </w:r>
+      <w:proofErr w:type="spellStart"/>
+      <w:proofErr w:type="gramStart"/>
+      <w:r>
+        <w:t>android.widget</w:t>
+      </w:r>
+      <w:proofErr w:type="gramEnd"/>
+      <w:r>
+        <w:t>.Button</w:t>
+      </w:r>
+      <w:proofErr w:type="spellEnd"/>
       <w:r>
         <w:t xml:space="preserve">[0] * </w:t>
       </w:r>
@@ -617,12 +799,24 @@
       <w:r>
         <w:t xml:space="preserve"> 20 click </w:t>
       </w:r>
-      <w:r>
-        <w:t xml:space="preserve">click </w:t>
-      </w:r>
-      <w:r>
-        <w:t>android.widget.LinearLayout</w:t>
-      </w:r>
+      <w:proofErr w:type="spellStart"/>
+      <w:r>
+        <w:t>click</w:t>
+      </w:r>
+      <w:proofErr w:type="spellEnd"/>
+      <w:r>
+        <w:t xml:space="preserve"> </w:t>
+      </w:r>
+      <w:proofErr w:type="spellStart"/>
+      <w:proofErr w:type="gramStart"/>
+      <w:r>
+        <w:t>android.widget</w:t>
+      </w:r>
+      <w:proofErr w:type="gramEnd"/>
+      <w:r>
+        <w:t>.LinearLayout</w:t>
+      </w:r>
+      <w:proofErr w:type="spellEnd"/>
       <w:r>
         <w:t xml:space="preserve">[2] * </w:t>
       </w:r>
@@ -640,9 +834,16 @@
       <w:r>
         <w:t xml:space="preserve">0 19 click </w:t>
       </w:r>
-      <w:r>
-        <w:t>android.widget.ImageButton</w:t>
-      </w:r>
+      <w:proofErr w:type="spellStart"/>
+      <w:proofErr w:type="gramStart"/>
+      <w:r>
+        <w:t>android.widget</w:t>
+      </w:r>
+      <w:proofErr w:type="gramEnd"/>
+      <w:r>
+        <w:t>.ImageButton</w:t>
+      </w:r>
+      <w:proofErr w:type="spellEnd"/>
       <w:r>
         <w:t xml:space="preserve">[0] * </w:t>
       </w:r>
@@ -671,11 +872,26 @@
       <w:r>
         <w:t xml:space="preserve">0 21 edit </w:t>
       </w:r>
-      <w:r>
-        <w:t>android.widget.EditText</w:t>
-      </w:r>
-      <w:r>
-        <w:t xml:space="preserve">[0] aaa </w:t>
+      <w:proofErr w:type="spellStart"/>
+      <w:proofErr w:type="gramStart"/>
+      <w:r>
+        <w:t>android.widget</w:t>
+      </w:r>
+      <w:proofErr w:type="gramEnd"/>
+      <w:r>
+        <w:t>.EditText</w:t>
+      </w:r>
+      <w:proofErr w:type="spellEnd"/>
+      <w:r>
+        <w:t xml:space="preserve">[0] </w:t>
+      </w:r>
+      <w:proofErr w:type="spellStart"/>
+      <w:r>
+        <w:t>aaa</w:t>
+      </w:r>
+      <w:proofErr w:type="spellEnd"/>
+      <w:r>
+        <w:t xml:space="preserve"> </w:t>
       </w:r>
       <w:r>
         <w:t>[22,291][838,438]</w:t>
@@ -691,12 +907,24 @@
       <w:r>
         <w:t xml:space="preserve">1 22 edit </w:t>
       </w:r>
-      <w:r>
-        <w:t>android.widget.EditText</w:t>
-      </w:r>
-      <w:r>
-        <w:t>[1] sss</w:t>
-      </w:r>
+      <w:proofErr w:type="spellStart"/>
+      <w:proofErr w:type="gramStart"/>
+      <w:r>
+        <w:t>android.widget</w:t>
+      </w:r>
+      <w:proofErr w:type="gramEnd"/>
+      <w:r>
+        <w:t>.EditText</w:t>
+      </w:r>
+      <w:proofErr w:type="spellEnd"/>
+      <w:r>
+        <w:t xml:space="preserve">[1] </w:t>
+      </w:r>
+      <w:proofErr w:type="spellStart"/>
+      <w:r>
+        <w:t>sss</w:t>
+      </w:r>
+      <w:proofErr w:type="spellEnd"/>
       <w:r>
         <w:t xml:space="preserve"> </w:t>
       </w:r>
@@ -714,9 +942,16 @@
       <w:r>
         <w:t xml:space="preserve">2 23 edit </w:t>
       </w:r>
-      <w:r>
-        <w:t>android.widget.EditText</w:t>
-      </w:r>
+      <w:proofErr w:type="spellStart"/>
+      <w:proofErr w:type="gramStart"/>
+      <w:r>
+        <w:t>android.widget</w:t>
+      </w:r>
+      <w:proofErr w:type="gramEnd"/>
+      <w:r>
+        <w:t>.EditText</w:t>
+      </w:r>
+      <w:proofErr w:type="spellEnd"/>
       <w:r>
         <w:t xml:space="preserve">[2] miles </w:t>
       </w:r>
@@ -734,9 +969,16 @@
       <w:r>
         <w:t xml:space="preserve">3 24 edit </w:t>
       </w:r>
-      <w:r>
-        <w:t>android.widget.EditText</w:t>
-      </w:r>
+      <w:proofErr w:type="spellStart"/>
+      <w:proofErr w:type="gramStart"/>
+      <w:r>
+        <w:t>android.widget</w:t>
+      </w:r>
+      <w:proofErr w:type="gramEnd"/>
+      <w:r>
+        <w:t>.EditText</w:t>
+      </w:r>
+      <w:proofErr w:type="spellEnd"/>
       <w:r>
         <w:t xml:space="preserve">[3] 10 </w:t>
       </w:r>
@@ -754,9 +996,16 @@
       <w:r>
         <w:t xml:space="preserve">4 25 click </w:t>
       </w:r>
-      <w:r>
-        <w:t>android.widget.TextView</w:t>
-      </w:r>
+      <w:proofErr w:type="spellStart"/>
+      <w:proofErr w:type="gramStart"/>
+      <w:r>
+        <w:t>android.widget</w:t>
+      </w:r>
+      <w:proofErr w:type="gramEnd"/>
+      <w:r>
+        <w:t>.TextView</w:t>
+      </w:r>
+      <w:proofErr w:type="spellEnd"/>
       <w:r>
         <w:t xml:space="preserve">[6] * </w:t>
       </w:r>
@@ -785,9 +1034,16 @@
       <w:r>
         <w:t xml:space="preserve">5 26 click </w:t>
       </w:r>
-      <w:r>
-        <w:t>android.widget.TextView</w:t>
-      </w:r>
+      <w:proofErr w:type="spellStart"/>
+      <w:proofErr w:type="gramStart"/>
+      <w:r>
+        <w:t>android.widget</w:t>
+      </w:r>
+      <w:proofErr w:type="gramEnd"/>
+      <w:r>
+        <w:t>.TextView</w:t>
+      </w:r>
+      <w:proofErr w:type="spellEnd"/>
       <w:r>
         <w:t xml:space="preserve">[1] * </w:t>
       </w:r>
@@ -805,40 +1061,64 @@
       <w:r>
         <w:t xml:space="preserve">6 27 click </w:t>
       </w:r>
-      <w:r>
-        <w:t>android.widget.EditText</w:t>
-      </w:r>
-      <w:r>
-        <w:t xml:space="preserve">[4] ddd </w:t>
+      <w:proofErr w:type="spellStart"/>
+      <w:proofErr w:type="gramStart"/>
+      <w:r>
+        <w:t>android.widget</w:t>
+      </w:r>
+      <w:proofErr w:type="gramEnd"/>
+      <w:r>
+        <w:t>.EditText</w:t>
+      </w:r>
+      <w:proofErr w:type="spellEnd"/>
+      <w:r>
+        <w:t xml:space="preserve">[4] </w:t>
+      </w:r>
+      <w:proofErr w:type="spellStart"/>
+      <w:r>
+        <w:t>ddd</w:t>
+      </w:r>
+      <w:proofErr w:type="spellEnd"/>
+      <w:r>
+        <w:t xml:space="preserve"> </w:t>
       </w:r>
       <w:r>
         <w:t>[22,1305][1058,1452]</w:t>
       </w:r>
     </w:p>
     <w:p>
+      <w:r>
+        <w:rPr>
+          <w:rFonts w:hint="eastAsia"/>
+        </w:rPr>
+        <w:t>2</w:t>
+      </w:r>
+      <w:r>
+        <w:t xml:space="preserve">7 28 click </w:t>
+      </w:r>
+      <w:proofErr w:type="spellStart"/>
+      <w:proofErr w:type="gramStart"/>
+      <w:r>
+        <w:t>android.widget</w:t>
+      </w:r>
+      <w:proofErr w:type="gramEnd"/>
+      <w:r>
+        <w:t>.Button</w:t>
+      </w:r>
+      <w:proofErr w:type="spellEnd"/>
+      <w:r>
+        <w:t xml:space="preserve">[0] * </w:t>
+      </w:r>
+      <w:r>
+        <w:t>[794,100][1036,232]</w:t>
+      </w:r>
+    </w:p>
+    <w:p>
       <w:pPr>
         <w:rPr>
           <w:rFonts w:hint="eastAsia"/>
         </w:rPr>
       </w:pPr>
-      <w:r>
-        <w:rPr>
-          <w:rFonts w:hint="eastAsia"/>
-        </w:rPr>
-        <w:t>2</w:t>
-      </w:r>
-      <w:r>
-        <w:t xml:space="preserve">7 28 click </w:t>
-      </w:r>
-      <w:r>
-        <w:t>android.widget.Button</w:t>
-      </w:r>
-      <w:r>
-        <w:t xml:space="preserve">[0] * </w:t>
-      </w:r>
-      <w:r>
-        <w:t>[794,100][1036,232]</w:t>
-      </w:r>
     </w:p>
     <w:sectPr>
       <w:pgSz w:w="11906" w:h="16838"/>

--- a/uiauto_screenshot/uhabit/uhabit跳转.docx
+++ b/uiauto_screenshot/uhabit/uhabit跳转.docx
@@ -1,6 +1,6 @@
 
 <file path=word/document.xml><?xml version="1.0" encoding="utf-8"?>
-<w:document xmlns:wpc="http://schemas.microsoft.com/office/word/2010/wordprocessingCanvas" xmlns:cx="http://schemas.microsoft.com/office/drawing/2014/chartex" xmlns:cx1="http://schemas.microsoft.com/office/drawing/2015/9/8/chartex" xmlns:cx2="http://schemas.microsoft.com/office/drawing/2015/10/21/chartex" xmlns:cx3="http://schemas.microsoft.com/office/drawing/2016/5/9/chartex" xmlns:cx4="http://schemas.microsoft.com/office/drawing/2016/5/10/chartex" xmlns:cx5="http://schemas.microsoft.com/office/drawing/2016/5/11/chartex" xmlns:cx6="http://schemas.microsoft.com/office/drawing/2016/5/12/chartex" xmlns:cx7="http://schemas.microsoft.com/office/drawing/2016/5/13/chartex" xmlns:cx8="http://schemas.microsoft.com/office/drawing/2016/5/14/chartex" xmlns:mc="http://schemas.openxmlformats.org/markup-compatibility/2006" xmlns:aink="http://schemas.microsoft.com/office/drawing/2016/ink" xmlns:am3d="http://schemas.microsoft.com/office/drawing/2017/model3d" xmlns:o="urn:schemas-microsoft-com:office:office" xmlns:r="http://schemas.openxmlformats.org/officeDocument/2006/relationships" xmlns:m="http://schemas.openxmlformats.org/officeDocument/2006/math" xmlns:v="urn:schemas-microsoft-com:vml" xmlns:wp14="http://schemas.microsoft.com/office/word/2010/wordprocessingDrawing" xmlns:wp="http://schemas.openxmlformats.org/drawingml/2006/wordprocessingDrawing" xmlns:w10="urn:schemas-microsoft-com:office:word" xmlns:w="http://schemas.openxmlformats.org/wordprocessingml/2006/main" xmlns:w14="http://schemas.microsoft.com/office/word/2010/wordml" xmlns:w15="http://schemas.microsoft.com/office/word/2012/wordml" xmlns:w16cex="http://schemas.microsoft.com/office/word/2018/wordml/cex" xmlns:w16cid="http://schemas.microsoft.com/office/word/2016/wordml/cid" xmlns:w16="http://schemas.microsoft.com/office/word/2018/wordml" xmlns:w16se="http://schemas.microsoft.com/office/word/2015/wordml/symex" xmlns:wpg="http://schemas.microsoft.com/office/word/2010/wordprocessingGroup" xmlns:wpi="http://schemas.microsoft.com/office/word/2010/wordprocessingInk" xmlns:wne="http://schemas.microsoft.com/office/word/2006/wordml" xmlns:wps="http://schemas.microsoft.com/office/word/2010/wordprocessingShape" mc:Ignorable="w14 w15 w16se w16cid w16 w16cex wp14">
+<w:document xmlns:wpc="http://schemas.microsoft.com/office/word/2010/wordprocessingCanvas" xmlns:cx="http://schemas.microsoft.com/office/drawing/2014/chartex" xmlns:mc="http://schemas.openxmlformats.org/markup-compatibility/2006" xmlns:o="urn:schemas-microsoft-com:office:office" xmlns:r="http://schemas.openxmlformats.org/officeDocument/2006/relationships" xmlns:m="http://schemas.openxmlformats.org/officeDocument/2006/math" xmlns:v="urn:schemas-microsoft-com:vml" xmlns:wp14="http://schemas.microsoft.com/office/word/2010/wordprocessingDrawing" xmlns:wp="http://schemas.openxmlformats.org/drawingml/2006/wordprocessingDrawing" xmlns:w10="urn:schemas-microsoft-com:office:word" xmlns:w="http://schemas.openxmlformats.org/wordprocessingml/2006/main" xmlns:w14="http://schemas.microsoft.com/office/word/2010/wordml" xmlns:w15="http://schemas.microsoft.com/office/word/2012/wordml" xmlns:w16se="http://schemas.microsoft.com/office/word/2015/wordml/symex" xmlns:wpg="http://schemas.microsoft.com/office/word/2010/wordprocessingGroup" xmlns:wpi="http://schemas.microsoft.com/office/word/2010/wordprocessingInk" xmlns:wne="http://schemas.microsoft.com/office/word/2006/wordml" xmlns:wps="http://schemas.microsoft.com/office/word/2010/wordprocessingShape" mc:Ignorable="w14 w15 w16se wp14">
   <w:body>
     <w:p>
       <w:r>
@@ -388,43 +388,1112 @@
       </w:r>
       <w:proofErr w:type="spellEnd"/>
       <w:r>
+        <w:t xml:space="preserve">[6] * </w:t>
+      </w:r>
+      <w:r>
+        <w:t>[22,899][1058,1048]</w:t>
+      </w:r>
+    </w:p>
+    <w:p>
+      <w:r>
+        <w:rPr>
+          <w:rFonts w:hint="eastAsia"/>
+        </w:rPr>
+        <w:t>1</w:t>
+      </w:r>
+      <w:r>
+        <w:t>2 11 back * * *</w:t>
+      </w:r>
+    </w:p>
+    <w:p>
+      <w:r>
+        <w:rPr>
+          <w:rFonts w:hint="eastAsia"/>
+        </w:rPr>
+        <w:t>1</w:t>
+      </w:r>
+      <w:r>
+        <w:t xml:space="preserve">2 11 </w:t>
+      </w:r>
+      <w:r>
+        <w:t>click</w:t>
+      </w:r>
+      <w:r>
+        <w:t xml:space="preserve"> </w:t>
+      </w:r>
+      <w:proofErr w:type="spellStart"/>
+      <w:proofErr w:type="gramStart"/>
+      <w:r>
+        <w:t>android.widget</w:t>
+      </w:r>
+      <w:proofErr w:type="gramEnd"/>
+      <w:r>
+        <w:t>.Button</w:t>
+      </w:r>
+      <w:proofErr w:type="spellEnd"/>
+      <w:r>
+        <w:t xml:space="preserve">[3] * </w:t>
+      </w:r>
+      <w:r>
+        <w:t>[196,1558][540,1690]</w:t>
+      </w:r>
+    </w:p>
+    <w:p>
+      <w:r>
+        <w:rPr>
+          <w:rFonts w:hint="eastAsia"/>
+        </w:rPr>
+        <w:t>1</w:t>
+      </w:r>
+      <w:r>
+        <w:t xml:space="preserve">2 13 click </w:t>
+      </w:r>
+      <w:proofErr w:type="spellStart"/>
+      <w:proofErr w:type="gramStart"/>
+      <w:r>
+        <w:t>android.widget</w:t>
+      </w:r>
+      <w:proofErr w:type="gramEnd"/>
+      <w:r>
+        <w:t>.Button</w:t>
+      </w:r>
+      <w:proofErr w:type="spellEnd"/>
+      <w:r>
+        <w:t xml:space="preserve">[2] * </w:t>
+      </w:r>
+      <w:r>
+        <w:t>[574,647][775,867]</w:t>
+      </w:r>
+    </w:p>
+    <w:p>
+      <w:r>
+        <w:rPr>
+          <w:rFonts w:hint="eastAsia"/>
+        </w:rPr>
+        <w:t>1</w:t>
+      </w:r>
+      <w:r>
+        <w:t xml:space="preserve">3 12 click </w:t>
+      </w:r>
+      <w:proofErr w:type="spellStart"/>
+      <w:proofErr w:type="gramStart"/>
+      <w:r>
+        <w:t>android.widget</w:t>
+      </w:r>
+      <w:proofErr w:type="gramEnd"/>
+      <w:r>
+        <w:t>.Button</w:t>
+      </w:r>
+      <w:proofErr w:type="spellEnd"/>
+      <w:r>
+        <w:t xml:space="preserve">[1] * </w:t>
+      </w:r>
+      <w:r>
+        <w:t>[306,647][506,867]</w:t>
+      </w:r>
+    </w:p>
+    <w:p>
+      <w:r>
+        <w:rPr>
+          <w:rFonts w:hint="eastAsia"/>
+        </w:rPr>
+        <w:t>1</w:t>
+      </w:r>
+      <w:r>
+        <w:t xml:space="preserve">3 11 click </w:t>
+      </w:r>
+      <w:proofErr w:type="spellStart"/>
+      <w:proofErr w:type="gramStart"/>
+      <w:r>
+        <w:t>android.widget</w:t>
+      </w:r>
+      <w:proofErr w:type="gramEnd"/>
+      <w:r>
+        <w:t>.Button</w:t>
+      </w:r>
+      <w:proofErr w:type="spellEnd"/>
+      <w:r>
+        <w:t xml:space="preserve">[3] * </w:t>
+      </w:r>
+      <w:r>
+        <w:t>[196,1558][540,1690]</w:t>
+      </w:r>
+    </w:p>
+    <w:p>
+      <w:r>
+        <w:rPr>
+          <w:rFonts w:hint="eastAsia"/>
+        </w:rPr>
+        <w:t>1</w:t>
+      </w:r>
+      <w:r>
+        <w:t xml:space="preserve">2 14 click </w:t>
+      </w:r>
+      <w:proofErr w:type="spellStart"/>
+      <w:proofErr w:type="gramStart"/>
+      <w:r>
+        <w:t>android.widget</w:t>
+      </w:r>
+      <w:proofErr w:type="gramEnd"/>
+      <w:r>
+        <w:t>.Button</w:t>
+      </w:r>
+      <w:proofErr w:type="spellEnd"/>
+      <w:r>
+        <w:t xml:space="preserve">[4] * </w:t>
+      </w:r>
+      <w:r>
+        <w:t>[540,1558][884,1690]</w:t>
+      </w:r>
+    </w:p>
+    <w:p>
+      <w:r>
+        <w:rPr>
+          <w:rFonts w:hint="eastAsia"/>
+        </w:rPr>
+        <w:t>1</w:t>
+      </w:r>
+      <w:r>
+        <w:t xml:space="preserve">3 14 click </w:t>
+      </w:r>
+      <w:proofErr w:type="spellStart"/>
+      <w:proofErr w:type="gramStart"/>
+      <w:r>
+        <w:t>android.widget</w:t>
+      </w:r>
+      <w:proofErr w:type="gramEnd"/>
+      <w:r>
+        <w:t>.Button</w:t>
+      </w:r>
+      <w:proofErr w:type="spellEnd"/>
+      <w:r>
+        <w:t xml:space="preserve">[4] * </w:t>
+      </w:r>
+      <w:r>
+        <w:t>[540,1558][884,1690]</w:t>
+      </w:r>
+    </w:p>
+    <w:p>
+      <w:r>
+        <w:rPr>
+          <w:rFonts w:hint="eastAsia"/>
+        </w:rPr>
+        <w:t>1</w:t>
+      </w:r>
+      <w:r>
+        <w:t xml:space="preserve">4 15 click </w:t>
+      </w:r>
+      <w:proofErr w:type="spellStart"/>
+      <w:proofErr w:type="gramStart"/>
+      <w:r>
+        <w:t>android.widget</w:t>
+      </w:r>
+      <w:proofErr w:type="gramEnd"/>
+      <w:r>
+        <w:t>.TextView</w:t>
+      </w:r>
+      <w:proofErr w:type="spellEnd"/>
+      <w:r>
+        <w:t xml:space="preserve">[8] * </w:t>
+      </w:r>
+      <w:r>
+        <w:t>[22,1051][1058,1200]</w:t>
+      </w:r>
+    </w:p>
+    <w:p>
+      <w:r>
+        <w:rPr>
+          <w:rFonts w:hint="eastAsia"/>
+        </w:rPr>
+        <w:t>1</w:t>
+      </w:r>
+      <w:r>
+        <w:t>5 14 back * * *</w:t>
+      </w:r>
+    </w:p>
+    <w:p>
+      <w:r>
+        <w:rPr>
+          <w:rFonts w:hint="eastAsia"/>
+        </w:rPr>
+        <w:t>1</w:t>
+      </w:r>
+      <w:r>
+        <w:t xml:space="preserve">5 14 click </w:t>
+      </w:r>
+      <w:proofErr w:type="spellStart"/>
+      <w:proofErr w:type="gramStart"/>
+      <w:r>
+        <w:t>android.widget</w:t>
+      </w:r>
+      <w:proofErr w:type="gramEnd"/>
+      <w:r>
+        <w:t>.Button</w:t>
+      </w:r>
+      <w:proofErr w:type="spellEnd"/>
+      <w:r>
+        <w:t xml:space="preserve">[0] * </w:t>
+      </w:r>
+      <w:r>
+        <w:t>[623,1637][799,1769]</w:t>
+      </w:r>
+    </w:p>
+    <w:p>
+      <w:r>
+        <w:rPr>
+          <w:rFonts w:hint="eastAsia"/>
+        </w:rPr>
+        <w:t>1</w:t>
+      </w:r>
+      <w:r>
+        <w:t xml:space="preserve">5 16 click </w:t>
+      </w:r>
+      <w:proofErr w:type="spellStart"/>
+      <w:proofErr w:type="gramStart"/>
+      <w:r>
+        <w:t>android.widget</w:t>
+      </w:r>
+      <w:proofErr w:type="gramEnd"/>
+      <w:r>
+        <w:t>.CheckedTextView</w:t>
+      </w:r>
+      <w:proofErr w:type="spellEnd"/>
+      <w:r>
+        <w:t xml:space="preserve">[0] * </w:t>
+      </w:r>
+      <w:r>
+        <w:t>[72,702][1008,834]</w:t>
+      </w:r>
+    </w:p>
+    <w:p>
+      <w:r>
+        <w:rPr>
+          <w:rFonts w:hint="eastAsia"/>
+        </w:rPr>
+        <w:t>1</w:t>
+      </w:r>
+      <w:r>
+        <w:t xml:space="preserve">6 17 click </w:t>
+      </w:r>
+      <w:proofErr w:type="spellStart"/>
+      <w:proofErr w:type="gramStart"/>
+      <w:r>
+        <w:t>android.widget</w:t>
+      </w:r>
+      <w:proofErr w:type="gramEnd"/>
+      <w:r>
+        <w:t>.Button</w:t>
+      </w:r>
+      <w:proofErr w:type="spellEnd"/>
+      <w:r>
+        <w:t xml:space="preserve">[1] * </w:t>
+      </w:r>
+      <w:r>
+        <w:t>[799,1637][975,1769]</w:t>
+      </w:r>
+    </w:p>
+    <w:p>
+      <w:r>
+        <w:rPr>
+          <w:rFonts w:hint="eastAsia"/>
+        </w:rPr>
+        <w:t>1</w:t>
+      </w:r>
+      <w:r>
+        <w:t xml:space="preserve">7 18 edit </w:t>
+      </w:r>
+      <w:proofErr w:type="spellStart"/>
+      <w:proofErr w:type="gramStart"/>
+      <w:r>
+        <w:t>android.widget</w:t>
+      </w:r>
+      <w:proofErr w:type="gramEnd"/>
+      <w:r>
+        <w:t>.EditText</w:t>
+      </w:r>
+      <w:proofErr w:type="spellEnd"/>
+      <w:r>
+        <w:t xml:space="preserve">[2] </w:t>
+      </w:r>
+      <w:proofErr w:type="spellStart"/>
+      <w:r>
+        <w:t>qqq</w:t>
+      </w:r>
+      <w:proofErr w:type="spellEnd"/>
+      <w:r>
+        <w:t xml:space="preserve"> </w:t>
+      </w:r>
+      <w:r>
+        <w:t>[22,1255][1058,1402]</w:t>
+      </w:r>
+    </w:p>
+    <w:p>
+      <w:r>
+        <w:rPr>
+          <w:rFonts w:hint="eastAsia"/>
+        </w:rPr>
+        <w:t>1</w:t>
+      </w:r>
+      <w:r>
+        <w:t xml:space="preserve">8 19 click </w:t>
+      </w:r>
+      <w:proofErr w:type="spellStart"/>
+      <w:proofErr w:type="gramStart"/>
+      <w:r>
+        <w:t>android.widget</w:t>
+      </w:r>
+      <w:proofErr w:type="gramEnd"/>
+      <w:r>
+        <w:t>.Button</w:t>
+      </w:r>
+      <w:proofErr w:type="spellEnd"/>
+      <w:r>
+        <w:t xml:space="preserve">[0] * </w:t>
+      </w:r>
+      <w:r>
+        <w:t>[794,100][1036,232]</w:t>
+      </w:r>
+    </w:p>
+    <w:p>
+      <w:r>
+        <w:rPr>
+          <w:rFonts w:hint="eastAsia"/>
+        </w:rPr>
+        <w:t>2</w:t>
+      </w:r>
+      <w:r>
+        <w:t xml:space="preserve"> 20 click </w:t>
+      </w:r>
+      <w:proofErr w:type="spellStart"/>
+      <w:r>
+        <w:t>click</w:t>
+      </w:r>
+      <w:proofErr w:type="spellEnd"/>
+      <w:r>
+        <w:t xml:space="preserve"> </w:t>
+      </w:r>
+      <w:proofErr w:type="spellStart"/>
+      <w:proofErr w:type="gramStart"/>
+      <w:r>
+        <w:t>android.widget</w:t>
+      </w:r>
+      <w:proofErr w:type="gramEnd"/>
+      <w:r>
+        <w:t>.LinearLayout</w:t>
+      </w:r>
+      <w:proofErr w:type="spellEnd"/>
+      <w:r>
+        <w:t xml:space="preserve">[2] * </w:t>
+      </w:r>
+      <w:r>
+        <w:t>[44,1113][1036,1474]</w:t>
+      </w:r>
+    </w:p>
+    <w:p>
+      <w:r>
+        <w:rPr>
+          <w:rFonts w:hint="eastAsia"/>
+        </w:rPr>
+        <w:t>2</w:t>
+      </w:r>
+      <w:r>
+        <w:t xml:space="preserve">0 19 click </w:t>
+      </w:r>
+      <w:proofErr w:type="spellStart"/>
+      <w:proofErr w:type="gramStart"/>
+      <w:r>
+        <w:t>android.widget</w:t>
+      </w:r>
+      <w:proofErr w:type="gramEnd"/>
+      <w:r>
+        <w:t>.ImageButton</w:t>
+      </w:r>
+      <w:proofErr w:type="spellEnd"/>
+      <w:r>
+        <w:t xml:space="preserve">[0] * </w:t>
+      </w:r>
+      <w:r>
+        <w:t>[0,89][154,243]</w:t>
+      </w:r>
+    </w:p>
+    <w:p>
+      <w:r>
+        <w:rPr>
+          <w:rFonts w:hint="eastAsia"/>
+        </w:rPr>
+        <w:t>2</w:t>
+      </w:r>
+      <w:r>
+        <w:t>0 19 back * * *</w:t>
+      </w:r>
+    </w:p>
+    <w:p>
+      <w:r>
+        <w:rPr>
+          <w:rFonts w:hint="eastAsia"/>
+        </w:rPr>
+        <w:t>2</w:t>
+      </w:r>
+      <w:r>
+        <w:t xml:space="preserve">0 21 edit </w:t>
+      </w:r>
+      <w:proofErr w:type="spellStart"/>
+      <w:proofErr w:type="gramStart"/>
+      <w:r>
+        <w:t>android.widget</w:t>
+      </w:r>
+      <w:proofErr w:type="gramEnd"/>
+      <w:r>
+        <w:t>.EditText</w:t>
+      </w:r>
+      <w:proofErr w:type="spellEnd"/>
+      <w:r>
+        <w:t xml:space="preserve">[0] </w:t>
+      </w:r>
+      <w:proofErr w:type="spellStart"/>
+      <w:r>
+        <w:t>aaa</w:t>
+      </w:r>
+      <w:proofErr w:type="spellEnd"/>
+      <w:r>
+        <w:t xml:space="preserve"> </w:t>
+      </w:r>
+      <w:r>
+        <w:t>[22,291][838,438]</w:t>
+      </w:r>
+    </w:p>
+    <w:p>
+      <w:r>
+        <w:rPr>
+          <w:rFonts w:hint="eastAsia"/>
+        </w:rPr>
+        <w:t>2</w:t>
+      </w:r>
+      <w:r>
+        <w:t xml:space="preserve">1 22 edit </w:t>
+      </w:r>
+      <w:proofErr w:type="spellStart"/>
+      <w:proofErr w:type="gramStart"/>
+      <w:r>
+        <w:t>android.widget</w:t>
+      </w:r>
+      <w:proofErr w:type="gramEnd"/>
+      <w:r>
+        <w:t>.EditText</w:t>
+      </w:r>
+      <w:proofErr w:type="spellEnd"/>
+      <w:r>
+        <w:t xml:space="preserve">[1] </w:t>
+      </w:r>
+      <w:proofErr w:type="spellStart"/>
+      <w:r>
+        <w:t>sss</w:t>
+      </w:r>
+      <w:proofErr w:type="spellEnd"/>
+      <w:r>
+        <w:t xml:space="preserve"> </w:t>
+      </w:r>
+      <w:r>
+        <w:t>[22,493][1058,640]</w:t>
+      </w:r>
+    </w:p>
+    <w:p>
+      <w:r>
+        <w:rPr>
+          <w:rFonts w:hint="eastAsia"/>
+        </w:rPr>
+        <w:t>2</w:t>
+      </w:r>
+      <w:r>
+        <w:t xml:space="preserve">2 23 edit </w:t>
+      </w:r>
+      <w:proofErr w:type="spellStart"/>
+      <w:proofErr w:type="gramStart"/>
+      <w:r>
+        <w:t>android.widget</w:t>
+      </w:r>
+      <w:proofErr w:type="gramEnd"/>
+      <w:r>
+        <w:t>.EditText</w:t>
+      </w:r>
+      <w:proofErr w:type="spellEnd"/>
+      <w:r>
+        <w:t xml:space="preserve">[2] miles </w:t>
+      </w:r>
+      <w:r>
+        <w:t>[22,695][1058,842]</w:t>
+      </w:r>
+    </w:p>
+    <w:p>
+      <w:r>
+        <w:rPr>
+          <w:rFonts w:hint="eastAsia"/>
+        </w:rPr>
+        <w:t>2</w:t>
+      </w:r>
+      <w:r>
+        <w:t xml:space="preserve">3 24 edit </w:t>
+      </w:r>
+      <w:proofErr w:type="spellStart"/>
+      <w:proofErr w:type="gramStart"/>
+      <w:r>
+        <w:t>android.widget</w:t>
+      </w:r>
+      <w:proofErr w:type="gramEnd"/>
+      <w:r>
+        <w:t>.EditText</w:t>
+      </w:r>
+      <w:proofErr w:type="spellEnd"/>
+      <w:r>
+        <w:t xml:space="preserve">[3] 10 </w:t>
+      </w:r>
+      <w:r>
+        <w:t>[22,897][529,1044]</w:t>
+      </w:r>
+    </w:p>
+    <w:p>
+      <w:r>
+        <w:rPr>
+          <w:rFonts w:hint="eastAsia"/>
+        </w:rPr>
+        <w:t>2</w:t>
+      </w:r>
+      <w:r>
+        <w:t xml:space="preserve">4 25 click </w:t>
+      </w:r>
+      <w:proofErr w:type="spellStart"/>
+      <w:proofErr w:type="gramStart"/>
+      <w:r>
+        <w:t>android.widget</w:t>
+      </w:r>
+      <w:proofErr w:type="gramEnd"/>
+      <w:r>
+        <w:t>.TextView</w:t>
+      </w:r>
+      <w:proofErr w:type="spellEnd"/>
+      <w:r>
+        <w:t xml:space="preserve">[6] * </w:t>
+      </w:r>
+      <w:r>
+        <w:t>[551,897][1058,1046]</w:t>
+      </w:r>
+    </w:p>
+    <w:p>
+      <w:r>
+        <w:rPr>
+          <w:rFonts w:hint="eastAsia"/>
+        </w:rPr>
+        <w:t>2</w:t>
+      </w:r>
+      <w:r>
+        <w:t>5 24 back * * *</w:t>
+      </w:r>
+    </w:p>
+    <w:p>
+      <w:r>
+        <w:rPr>
+          <w:rFonts w:hint="eastAsia"/>
+        </w:rPr>
+        <w:t>2</w:t>
+      </w:r>
+      <w:r>
+        <w:t xml:space="preserve">5 26 click </w:t>
+      </w:r>
+      <w:proofErr w:type="spellStart"/>
+      <w:proofErr w:type="gramStart"/>
+      <w:r>
+        <w:t>android.widget</w:t>
+      </w:r>
+      <w:proofErr w:type="gramEnd"/>
+      <w:r>
+        <w:t>.TextView</w:t>
+      </w:r>
+      <w:proofErr w:type="spellEnd"/>
+      <w:r>
+        <w:t xml:space="preserve">[1] * </w:t>
+      </w:r>
+      <w:r>
+        <w:t>[72,1080][1008,1256]</w:t>
+      </w:r>
+    </w:p>
+    <w:p>
+      <w:r>
+        <w:rPr>
+          <w:rFonts w:hint="eastAsia"/>
+        </w:rPr>
+        <w:t>2</w:t>
+      </w:r>
+      <w:r>
+        <w:t xml:space="preserve">6 27 click </w:t>
+      </w:r>
+      <w:proofErr w:type="spellStart"/>
+      <w:proofErr w:type="gramStart"/>
+      <w:r>
+        <w:t>android.widget</w:t>
+      </w:r>
+      <w:proofErr w:type="gramEnd"/>
+      <w:r>
+        <w:t>.EditText</w:t>
+      </w:r>
+      <w:proofErr w:type="spellEnd"/>
+      <w:r>
+        <w:t xml:space="preserve">[4] </w:t>
+      </w:r>
+      <w:proofErr w:type="spellStart"/>
+      <w:r>
+        <w:t>ddd</w:t>
+      </w:r>
+      <w:proofErr w:type="spellEnd"/>
+      <w:r>
+        <w:t xml:space="preserve"> </w:t>
+      </w:r>
+      <w:r>
+        <w:t>[22,1305][1058,1452]</w:t>
+      </w:r>
+    </w:p>
+    <w:p>
+      <w:r>
+        <w:rPr>
+          <w:rFonts w:hint="eastAsia"/>
+        </w:rPr>
+        <w:t>2</w:t>
+      </w:r>
+      <w:r>
+        <w:t xml:space="preserve">7 28 click </w:t>
+      </w:r>
+      <w:proofErr w:type="spellStart"/>
+      <w:proofErr w:type="gramStart"/>
+      <w:r>
+        <w:t>android.widget</w:t>
+      </w:r>
+      <w:proofErr w:type="gramEnd"/>
+      <w:r>
+        <w:t>.Button</w:t>
+      </w:r>
+      <w:proofErr w:type="spellEnd"/>
+      <w:r>
+        <w:t xml:space="preserve">[0] * </w:t>
+      </w:r>
+      <w:r>
+        <w:t>[794,100][1036,232]</w:t>
+      </w:r>
+    </w:p>
+    <w:p>
+      <w:r>
+        <w:t xml:space="preserve">28 29 </w:t>
+      </w:r>
+      <w:proofErr w:type="spellStart"/>
+      <w:r>
+        <w:t>longclick</w:t>
+      </w:r>
+      <w:proofErr w:type="spellEnd"/>
+      <w:r>
+        <w:t xml:space="preserve"> </w:t>
+      </w:r>
+      <w:proofErr w:type="spellStart"/>
+      <w:proofErr w:type="gramStart"/>
+      <w:r>
+        <w:t>android.view</w:t>
+      </w:r>
+      <w:proofErr w:type="gramEnd"/>
+      <w:r>
+        <w:t>.View</w:t>
+      </w:r>
+      <w:proofErr w:type="spellEnd"/>
+      <w:r>
+        <w:t xml:space="preserve">[2] * </w:t>
+      </w:r>
+      <w:r>
+        <w:t>[544,375][676,507]</w:t>
+      </w:r>
+    </w:p>
+    <w:p>
+      <w:r>
+        <w:t xml:space="preserve">29 30 </w:t>
+      </w:r>
+      <w:proofErr w:type="spellStart"/>
+      <w:r>
+        <w:t>longclick</w:t>
+      </w:r>
+      <w:proofErr w:type="spellEnd"/>
+      <w:r>
+        <w:t xml:space="preserve"> </w:t>
+      </w:r>
+      <w:proofErr w:type="spellStart"/>
+      <w:proofErr w:type="gramStart"/>
+      <w:r>
+        <w:t>android.view</w:t>
+      </w:r>
+      <w:proofErr w:type="gramEnd"/>
+      <w:r>
+        <w:t>.View</w:t>
+      </w:r>
+      <w:proofErr w:type="spellEnd"/>
+      <w:r>
+        <w:t xml:space="preserve">[2] * </w:t>
+      </w:r>
+      <w:r>
+        <w:t>[544,375][676,507]</w:t>
+      </w:r>
+    </w:p>
+    <w:p>
+      <w:r>
+        <w:lastRenderedPageBreak/>
+        <w:t xml:space="preserve">30 28 </w:t>
+      </w:r>
+      <w:proofErr w:type="spellStart"/>
+      <w:r>
+        <w:t>longclick</w:t>
+      </w:r>
+      <w:proofErr w:type="spellEnd"/>
+      <w:r>
+        <w:t xml:space="preserve"> </w:t>
+      </w:r>
+      <w:proofErr w:type="spellStart"/>
+      <w:proofErr w:type="gramStart"/>
+      <w:r>
+        <w:t>android.view</w:t>
+      </w:r>
+      <w:proofErr w:type="gramEnd"/>
+      <w:r>
+        <w:t>.View</w:t>
+      </w:r>
+      <w:proofErr w:type="spellEnd"/>
+      <w:r>
+        <w:t xml:space="preserve">[2] * </w:t>
+      </w:r>
+      <w:r>
+        <w:t>[544,375][676,507]</w:t>
+      </w:r>
+    </w:p>
+    <w:p>
+      <w:r>
+        <w:t xml:space="preserve">28 31 </w:t>
+      </w:r>
+      <w:proofErr w:type="spellStart"/>
+      <w:r>
+        <w:t>longclick</w:t>
+      </w:r>
+      <w:proofErr w:type="spellEnd"/>
+      <w:r>
+        <w:t xml:space="preserve"> </w:t>
+      </w:r>
+      <w:proofErr w:type="spellStart"/>
+      <w:proofErr w:type="gramStart"/>
+      <w:r>
+        <w:t>android.view</w:t>
+      </w:r>
+      <w:proofErr w:type="gramEnd"/>
+      <w:r>
+        <w:t>.View</w:t>
+      </w:r>
+      <w:proofErr w:type="spellEnd"/>
+      <w:r>
+        <w:t xml:space="preserve">[8] * </w:t>
+      </w:r>
+      <w:r>
+        <w:t>[544,515][676,647]</w:t>
+      </w:r>
+    </w:p>
+    <w:p>
+      <w:r>
+        <w:t>31 28 back * * *</w:t>
+      </w:r>
+    </w:p>
+    <w:p>
+      <w:r>
+        <w:t xml:space="preserve">31 32 edit </w:t>
+      </w:r>
+      <w:proofErr w:type="spellStart"/>
+      <w:proofErr w:type="gramStart"/>
+      <w:r>
+        <w:t>android.widget</w:t>
+      </w:r>
+      <w:proofErr w:type="gramEnd"/>
+      <w:r>
+        <w:t>.EditText</w:t>
+      </w:r>
+      <w:proofErr w:type="spellEnd"/>
+      <w:r>
+        <w:t xml:space="preserve">[0] 2 </w:t>
+      </w:r>
+      <w:r>
+        <w:t>[320,1087][520,1219]</w:t>
+      </w:r>
+    </w:p>
+    <w:p>
+      <w:pPr>
+        <w:rPr>
+          <w:color w:val="FF0000"/>
+        </w:rPr>
+      </w:pPr>
+      <w:r>
+        <w:rPr>
+          <w:rFonts w:hint="eastAsia"/>
+          <w:color w:val="FF0000"/>
+        </w:rPr>
+        <w:t>/</w:t>
+      </w:r>
+      <w:r>
+        <w:rPr>
+          <w:color w:val="FF0000"/>
+        </w:rPr>
+        <w:t>/</w:t>
+      </w:r>
+      <w:r>
+        <w:rPr>
+          <w:rFonts w:hint="eastAsia"/>
+          <w:color w:val="FF0000"/>
+        </w:rPr>
+        <w:t>数字选择器可以滑动，无相应记录方式，之前的时间选择器也有这一问题</w:t>
+      </w:r>
+    </w:p>
+    <w:p>
+      <w:r>
+        <w:rPr>
+          <w:rFonts w:hint="eastAsia"/>
+        </w:rPr>
+        <w:t>3</w:t>
+      </w:r>
+      <w:r>
+        <w:t xml:space="preserve">2 33 </w:t>
+      </w:r>
+      <w:r>
+        <w:rPr>
+          <w:rFonts w:hint="eastAsia"/>
+        </w:rPr>
+        <w:t>click</w:t>
+      </w:r>
+      <w:r>
+        <w:t xml:space="preserve"> </w:t>
+      </w:r>
+      <w:proofErr w:type="spellStart"/>
+      <w:proofErr w:type="gramStart"/>
+      <w:r>
+        <w:t>android.widget</w:t>
+      </w:r>
+      <w:proofErr w:type="gramEnd"/>
+      <w:r>
+        <w:t>.Button</w:t>
+      </w:r>
+      <w:proofErr w:type="spellEnd"/>
+      <w:r>
+        <w:rPr>
+          <w:rFonts w:hint="eastAsia"/>
+        </w:rPr>
         <w:t>[</w:t>
       </w:r>
       <w:r>
-        <w:t>6</w:t>
-      </w:r>
-      <w:r>
+        <w:t>3</w:t>
+      </w:r>
+      <w:r>
+        <w:rPr>
+          <w:rFonts w:hint="eastAsia"/>
+        </w:rPr>
         <w:t>]</w:t>
       </w:r>
       <w:r>
         <w:t xml:space="preserve"> * </w:t>
       </w:r>
       <w:r>
-        <w:t>[22,899][1058,1048]</w:t>
-      </w:r>
-    </w:p>
-    <w:p>
-      <w:r>
-        <w:rPr>
-          <w:rFonts w:hint="eastAsia"/>
-        </w:rPr>
+        <w:t>[799,961][975,1093]</w:t>
+      </w:r>
+    </w:p>
+    <w:p>
+      <w:r>
+        <w:t xml:space="preserve">33 34 </w:t>
+      </w:r>
+      <w:r>
+        <w:rPr>
+          <w:rFonts w:hint="eastAsia"/>
+        </w:rPr>
+        <w:t>click</w:t>
+      </w:r>
+      <w:r>
+        <w:t xml:space="preserve"> </w:t>
+      </w:r>
+      <w:proofErr w:type="spellStart"/>
+      <w:proofErr w:type="gramStart"/>
+      <w:r>
+        <w:t>android.widget</w:t>
+      </w:r>
+      <w:proofErr w:type="gramEnd"/>
+      <w:r>
+        <w:t>.LinearLayout</w:t>
+      </w:r>
+      <w:proofErr w:type="spellEnd"/>
+      <w:r>
+        <w:t xml:space="preserve">[1] * </w:t>
+      </w:r>
+      <w:r>
+        <w:t>[8,375][1072,507]</w:t>
+      </w:r>
+    </w:p>
+    <w:p>
+      <w:r>
+        <w:t xml:space="preserve">34 35 click </w:t>
+      </w:r>
+      <w:proofErr w:type="spellStart"/>
+      <w:proofErr w:type="gramStart"/>
+      <w:r>
+        <w:t>android.widget</w:t>
+      </w:r>
+      <w:proofErr w:type="gramEnd"/>
+      <w:r>
+        <w:t>.Spinner</w:t>
+      </w:r>
+      <w:proofErr w:type="spellEnd"/>
+      <w:r>
+        <w:t xml:space="preserve">[0] * </w:t>
+      </w:r>
+      <w:r>
+        <w:t>[807,927][1061,988]</w:t>
+      </w:r>
+    </w:p>
+    <w:p>
+      <w:r>
+        <w:t xml:space="preserve">35 36 click </w:t>
+      </w:r>
+      <w:proofErr w:type="spellStart"/>
+      <w:proofErr w:type="gramStart"/>
+      <w:r>
+        <w:t>android.widget</w:t>
+      </w:r>
+      <w:proofErr w:type="gramEnd"/>
+      <w:r>
+        <w:t>.TextView</w:t>
+      </w:r>
+      <w:proofErr w:type="spellEnd"/>
+      <w:r>
+        <w:t xml:space="preserve">[0] * </w:t>
+      </w:r>
+      <w:r>
+        <w:t>[807,927][929,1059]</w:t>
+      </w:r>
+    </w:p>
+    <w:p>
+      <w:r>
+        <w:t xml:space="preserve">36 37 click </w:t>
+      </w:r>
+      <w:proofErr w:type="spellStart"/>
+      <w:proofErr w:type="gramStart"/>
+      <w:r>
+        <w:t>android.widget</w:t>
+      </w:r>
+      <w:proofErr w:type="gramEnd"/>
+      <w:r>
+        <w:t>.Spinner</w:t>
+      </w:r>
+      <w:proofErr w:type="spellEnd"/>
+      <w:r>
+        <w:t xml:space="preserve">[1] * </w:t>
+      </w:r>
+      <w:r>
+        <w:t>[807,1720][1061,1781]</w:t>
+      </w:r>
+    </w:p>
+    <w:p>
+      <w:r>
+        <w:t xml:space="preserve">37 38 click </w:t>
+      </w:r>
+      <w:proofErr w:type="spellStart"/>
+      <w:proofErr w:type="gramStart"/>
+      <w:r>
+        <w:t>android.widget</w:t>
+      </w:r>
+      <w:proofErr w:type="gramEnd"/>
+      <w:r>
+        <w:t>.TextView</w:t>
+      </w:r>
+      <w:proofErr w:type="spellEnd"/>
+      <w:r>
+        <w:t xml:space="preserve">[0] * </w:t>
+      </w:r>
+      <w:r>
+        <w:t>[807,1720][929,1852]</w:t>
+      </w:r>
+    </w:p>
+    <w:p>
+      <w:r>
+        <w:t>38 39 scroll down * *</w:t>
+      </w:r>
+    </w:p>
+    <w:p>
+      <w:r>
+        <w:t xml:space="preserve">39 40 click </w:t>
+      </w:r>
+      <w:proofErr w:type="spellStart"/>
+      <w:proofErr w:type="gramStart"/>
+      <w:r>
+        <w:t>android.widget</w:t>
+      </w:r>
+      <w:proofErr w:type="gramEnd"/>
+      <w:r>
+        <w:t>.Button</w:t>
+      </w:r>
+      <w:proofErr w:type="spellEnd"/>
+      <w:r>
+        <w:t xml:space="preserve">[0] * </w:t>
+      </w:r>
+      <w:r>
+        <w:t>[435,1182][677,1314]</w:t>
+      </w:r>
+    </w:p>
+    <w:p>
+      <w:r>
+        <w:t xml:space="preserve">40 41 </w:t>
+      </w:r>
+      <w:r>
+        <w:rPr>
+          <w:rFonts w:hint="eastAsia"/>
+        </w:rPr>
+        <w:t>click</w:t>
+      </w:r>
+      <w:r>
+        <w:t xml:space="preserve"> </w:t>
+      </w:r>
+      <w:proofErr w:type="spellStart"/>
+      <w:proofErr w:type="gramStart"/>
+      <w:r>
+        <w:t>android.view</w:t>
+      </w:r>
+      <w:proofErr w:type="gramEnd"/>
+      <w:r>
+        <w:t>.View</w:t>
+      </w:r>
+      <w:proofErr w:type="spellEnd"/>
+      <w:r>
+        <w:t xml:space="preserve">[0] * </w:t>
+      </w:r>
+      <w:r>
+        <w:t>[44,717][1036,1589]</w:t>
+      </w:r>
+    </w:p>
+    <w:p>
+      <w:pPr>
+        <w:rPr>
+          <w:rFonts w:hint="eastAsia"/>
+        </w:rPr>
+      </w:pPr>
+      <w:r>
+        <w:t>4</w:t>
+      </w:r>
+      <w:r>
         <w:t>1</w:t>
       </w:r>
       <w:r>
-        <w:t>2 11 back * * *</w:t>
-      </w:r>
-    </w:p>
-    <w:p>
-      <w:r>
-        <w:rPr>
-          <w:rFonts w:hint="eastAsia"/>
-        </w:rPr>
-        <w:t>1</w:t>
-      </w:r>
-      <w:r>
-        <w:t xml:space="preserve">2 11 </w:t>
-      </w:r>
-      <w:r>
+        <w:t xml:space="preserve"> 4</w:t>
+      </w:r>
+      <w:r>
+        <w:t>2</w:t>
+      </w:r>
+      <w:r>
+        <w:t xml:space="preserve"> </w:t>
+      </w:r>
+      <w:r>
+        <w:rPr>
+          <w:rFonts w:hint="eastAsia"/>
+        </w:rPr>
         <w:t>click</w:t>
       </w:r>
       <w:r>
@@ -433,6 +1502,59 @@
       <w:proofErr w:type="spellStart"/>
       <w:proofErr w:type="gramStart"/>
       <w:r>
+        <w:t>android.view</w:t>
+      </w:r>
+      <w:proofErr w:type="gramEnd"/>
+      <w:r>
+        <w:t>.View</w:t>
+      </w:r>
+      <w:proofErr w:type="spellEnd"/>
+      <w:r>
+        <w:t xml:space="preserve">[0] * </w:t>
+      </w:r>
+      <w:r>
+        <w:t>[44,717][1036,1589]</w:t>
+      </w:r>
+    </w:p>
+    <w:p>
+      <w:r>
+        <w:rPr>
+          <w:rFonts w:hint="eastAsia"/>
+        </w:rPr>
+        <w:t>4</w:t>
+      </w:r>
+      <w:r>
+        <w:t xml:space="preserve">2 40 click </w:t>
+      </w:r>
+      <w:proofErr w:type="spellStart"/>
+      <w:proofErr w:type="gramStart"/>
+      <w:r>
+        <w:t>android.view</w:t>
+      </w:r>
+      <w:proofErr w:type="gramEnd"/>
+      <w:r>
+        <w:t>.View</w:t>
+      </w:r>
+      <w:proofErr w:type="spellEnd"/>
+      <w:r>
+        <w:t xml:space="preserve">[0] * </w:t>
+      </w:r>
+      <w:r>
+        <w:t>[44,717][1036,1589]</w:t>
+      </w:r>
+    </w:p>
+    <w:p>
+      <w:r>
+        <w:t>40 39 back * * *</w:t>
+      </w:r>
+    </w:p>
+    <w:p>
+      <w:r>
+        <w:t xml:space="preserve">40 39 click </w:t>
+      </w:r>
+      <w:proofErr w:type="spellStart"/>
+      <w:proofErr w:type="gramStart"/>
+      <w:r>
         <w:t>android.widget</w:t>
       </w:r>
       <w:proofErr w:type="gramEnd"/>
@@ -441,21 +1563,151 @@
       </w:r>
       <w:proofErr w:type="spellEnd"/>
       <w:r>
+        <w:t xml:space="preserve">[0] * </w:t>
+      </w:r>
+      <w:r>
+        <w:t>[827,1600][1003,1732]</w:t>
+      </w:r>
+    </w:p>
+    <w:p>
+      <w:r>
+        <w:t xml:space="preserve">39 43 click </w:t>
+      </w:r>
+      <w:proofErr w:type="spellStart"/>
+      <w:proofErr w:type="gramStart"/>
+      <w:r>
+        <w:t>android.widget</w:t>
+      </w:r>
+      <w:proofErr w:type="gramEnd"/>
+      <w:r>
+        <w:t>.TextView</w:t>
+      </w:r>
+      <w:proofErr w:type="spellEnd"/>
+      <w:r>
+        <w:t xml:space="preserve">[1] * </w:t>
+      </w:r>
+      <w:r>
+        <w:t>[815,100][969,232]</w:t>
+      </w:r>
+    </w:p>
+    <w:p>
+      <w:r>
+        <w:t xml:space="preserve">43 39 click </w:t>
+      </w:r>
+      <w:proofErr w:type="spellStart"/>
+      <w:proofErr w:type="gramStart"/>
+      <w:r>
+        <w:t>android.widget</w:t>
+      </w:r>
+      <w:proofErr w:type="gramEnd"/>
+      <w:r>
+        <w:t>.ImageButton</w:t>
+      </w:r>
+      <w:proofErr w:type="spellEnd"/>
+      <w:r>
+        <w:t xml:space="preserve">[0] * </w:t>
+      </w:r>
+      <w:r>
+        <w:t>[0,89][154,243]</w:t>
+      </w:r>
+    </w:p>
+    <w:p>
+      <w:r>
+        <w:t xml:space="preserve">43 39 click </w:t>
+      </w:r>
+      <w:proofErr w:type="spellStart"/>
+      <w:proofErr w:type="gramStart"/>
+      <w:r>
+        <w:t>android.widget</w:t>
+      </w:r>
+      <w:proofErr w:type="gramEnd"/>
+      <w:r>
+        <w:t>.Button</w:t>
+      </w:r>
+      <w:proofErr w:type="spellEnd"/>
+      <w:r>
+        <w:t xml:space="preserve">[0] * </w:t>
+      </w:r>
+      <w:r>
+        <w:t>[794,100][1036,232]</w:t>
+      </w:r>
+    </w:p>
+    <w:p>
+      <w:r>
+        <w:t>43 39 back * * *</w:t>
+      </w:r>
+    </w:p>
+    <w:p>
+      <w:r>
+        <w:t>39 33 back * * *</w:t>
+      </w:r>
+    </w:p>
+    <w:p>
+      <w:r>
+        <w:t xml:space="preserve">39 33 click </w:t>
+      </w:r>
+      <w:proofErr w:type="spellStart"/>
+      <w:proofErr w:type="gramStart"/>
+      <w:r>
+        <w:t>android.widget</w:t>
+      </w:r>
+      <w:proofErr w:type="gramEnd"/>
+      <w:r>
+        <w:t>.ImageButton</w:t>
+      </w:r>
+      <w:proofErr w:type="spellEnd"/>
+      <w:r>
+        <w:t xml:space="preserve">[0] * </w:t>
+      </w:r>
+      <w:r>
+        <w:t>[0,89][154,243]</w:t>
+      </w:r>
+    </w:p>
+    <w:p>
+      <w:r>
+        <w:t xml:space="preserve">39 44 click </w:t>
+      </w:r>
+      <w:proofErr w:type="spellStart"/>
+      <w:proofErr w:type="gramStart"/>
+      <w:r>
+        <w:t>android.widget</w:t>
+      </w:r>
+      <w:proofErr w:type="gramEnd"/>
+      <w:r>
+        <w:t>.ImageView</w:t>
+      </w:r>
+      <w:proofErr w:type="spellEnd"/>
+      <w:r>
+        <w:t xml:space="preserve">[0] * </w:t>
+      </w:r>
+      <w:r>
+        <w:t>[969,100][1080,232]</w:t>
+      </w:r>
+    </w:p>
+    <w:p>
+      <w:r>
+        <w:t xml:space="preserve">44 45 click </w:t>
+      </w:r>
+      <w:proofErr w:type="spellStart"/>
+      <w:proofErr w:type="gramStart"/>
+      <w:r>
+        <w:t>android.widget</w:t>
+      </w:r>
+      <w:proofErr w:type="gramEnd"/>
+      <w:r>
+        <w:t>.LinearLayout</w:t>
+      </w:r>
+      <w:proofErr w:type="spellEnd"/>
+      <w:r>
         <w:t xml:space="preserve">[3] * </w:t>
       </w:r>
       <w:r>
-        <w:t>[196,1558][540,1690]</w:t>
-      </w:r>
-    </w:p>
-    <w:p>
-      <w:r>
-        <w:rPr>
-          <w:rFonts w:hint="eastAsia"/>
-        </w:rPr>
-        <w:t>1</w:t>
-      </w:r>
-      <w:r>
-        <w:t xml:space="preserve">2 13 click </w:t>
+        <w:t>[530,232][1069,364]</w:t>
+      </w:r>
+    </w:p>
+    <w:p>
+      <w:r>
+        <w:t xml:space="preserve">45 44 click </w:t>
       </w:r>
       <w:proofErr w:type="spellStart"/>
       <w:proofErr w:type="gramStart"/>
@@ -468,46 +1720,414 @@
       </w:r>
       <w:proofErr w:type="spellEnd"/>
       <w:r>
+        <w:t xml:space="preserve">[0] * </w:t>
+      </w:r>
+      <w:r>
+        <w:t>[623,1241][799,1373]</w:t>
+      </w:r>
+    </w:p>
+    <w:p>
+      <w:r>
+        <w:t>45 44 back * * *</w:t>
+      </w:r>
+    </w:p>
+    <w:p>
+      <w:r>
+        <w:t xml:space="preserve">45 46 click </w:t>
+      </w:r>
+      <w:proofErr w:type="spellStart"/>
+      <w:proofErr w:type="gramStart"/>
+      <w:r>
+        <w:t>android.widget</w:t>
+      </w:r>
+      <w:proofErr w:type="gramEnd"/>
+      <w:r>
+        <w:t>.Button</w:t>
+      </w:r>
+      <w:proofErr w:type="spellEnd"/>
+      <w:r>
+        <w:t xml:space="preserve">[1] * </w:t>
+      </w:r>
+      <w:r>
+        <w:t>[799,1241][975,1373]</w:t>
+      </w:r>
+    </w:p>
+    <w:p>
+      <w:r>
+        <w:t xml:space="preserve">46 47 click </w:t>
+      </w:r>
+      <w:proofErr w:type="spellStart"/>
+      <w:proofErr w:type="gramStart"/>
+      <w:r>
+        <w:t>android.widget</w:t>
+      </w:r>
+      <w:proofErr w:type="gramEnd"/>
+      <w:r>
+        <w:t>.LinearLayout</w:t>
+      </w:r>
+      <w:proofErr w:type="spellEnd"/>
+      <w:r>
+        <w:t xml:space="preserve">[1] * </w:t>
+      </w:r>
+      <w:r>
+        <w:t>[8,375][1072,507]</w:t>
+      </w:r>
+    </w:p>
+    <w:p>
+      <w:r>
+        <w:t>47 48 scroll down * *</w:t>
+      </w:r>
+    </w:p>
+    <w:p>
+      <w:r>
+        <w:t xml:space="preserve">48 49 click </w:t>
+      </w:r>
+      <w:proofErr w:type="spellStart"/>
+      <w:proofErr w:type="gramStart"/>
+      <w:r>
+        <w:t>android.widget</w:t>
+      </w:r>
+      <w:proofErr w:type="gramEnd"/>
+      <w:r>
+        <w:t>.Button</w:t>
+      </w:r>
+      <w:proofErr w:type="spellEnd"/>
+      <w:r>
+        <w:t xml:space="preserve">[0] * </w:t>
+      </w:r>
+      <w:r>
+        <w:t>[435,1370][677,1502]</w:t>
+      </w:r>
+    </w:p>
+    <w:p>
+      <w:r>
+        <w:t xml:space="preserve">49 50 click </w:t>
+      </w:r>
+      <w:proofErr w:type="spellStart"/>
+      <w:proofErr w:type="gramStart"/>
+      <w:r>
+        <w:t>android.view</w:t>
+      </w:r>
+      <w:proofErr w:type="gramEnd"/>
+      <w:r>
+        <w:t>.View</w:t>
+      </w:r>
+      <w:proofErr w:type="spellEnd"/>
+      <w:r>
+        <w:t xml:space="preserve">[0] * </w:t>
+      </w:r>
+      <w:r>
+        <w:t>[44,717][1036,1589]</w:t>
+      </w:r>
+    </w:p>
+    <w:p>
+      <w:r>
+        <w:t xml:space="preserve">46 51 </w:t>
+      </w:r>
+      <w:proofErr w:type="spellStart"/>
+      <w:r>
+        <w:t>longclick</w:t>
+      </w:r>
+      <w:proofErr w:type="spellEnd"/>
+      <w:r>
+        <w:t xml:space="preserve"> </w:t>
+      </w:r>
+      <w:proofErr w:type="spellStart"/>
+      <w:proofErr w:type="gramStart"/>
+      <w:r>
+        <w:t>android.widget</w:t>
+      </w:r>
+      <w:proofErr w:type="gramEnd"/>
+      <w:r>
+        <w:t>.LinearLayout</w:t>
+      </w:r>
+      <w:proofErr w:type="spellEnd"/>
+      <w:r>
+        <w:t xml:space="preserve">[1] * </w:t>
+      </w:r>
+      <w:r>
+        <w:t>[8,375][1072,507]</w:t>
+      </w:r>
+    </w:p>
+    <w:p>
+      <w:r>
+        <w:t xml:space="preserve">51 46 click </w:t>
+      </w:r>
+      <w:proofErr w:type="spellStart"/>
+      <w:proofErr w:type="gramStart"/>
+      <w:r>
+        <w:t>android.widget</w:t>
+      </w:r>
+      <w:proofErr w:type="gramEnd"/>
+      <w:r>
+        <w:t>.LinearLayout</w:t>
+      </w:r>
+      <w:proofErr w:type="spellEnd"/>
+      <w:r>
+        <w:t xml:space="preserve">[1] * </w:t>
+      </w:r>
+      <w:r>
+        <w:t>[8,375][1072,507]</w:t>
+      </w:r>
+    </w:p>
+    <w:p>
+      <w:r>
+        <w:rPr>
+          <w:rFonts w:hint="eastAsia"/>
+        </w:rPr>
+        <w:t>5</w:t>
+      </w:r>
+      <w:r>
+        <w:t>1 46 back * * *</w:t>
+      </w:r>
+    </w:p>
+    <w:p>
+      <w:r>
+        <w:t xml:space="preserve">51 46 click </w:t>
+      </w:r>
+      <w:proofErr w:type="spellStart"/>
+      <w:proofErr w:type="gramStart"/>
+      <w:r>
+        <w:t>android.widget</w:t>
+      </w:r>
+      <w:proofErr w:type="gramEnd"/>
+      <w:r>
+        <w:t>.TextView</w:t>
+      </w:r>
+      <w:proofErr w:type="spellEnd"/>
+      <w:r>
+        <w:t xml:space="preserve">[0] * </w:t>
+      </w:r>
+      <w:r>
+        <w:t>[44,129][156,203]</w:t>
+      </w:r>
+    </w:p>
+    <w:p>
+      <w:r>
+        <w:t xml:space="preserve">51 43 click </w:t>
+      </w:r>
+      <w:proofErr w:type="spellStart"/>
+      <w:proofErr w:type="gramStart"/>
+      <w:r>
+        <w:t>android.widget</w:t>
+      </w:r>
+      <w:proofErr w:type="gramEnd"/>
+      <w:r>
+        <w:t>.TextView</w:t>
+      </w:r>
+      <w:proofErr w:type="spellEnd"/>
+      <w:r>
+        <w:t xml:space="preserve">[1] * </w:t>
+      </w:r>
+      <w:r>
+        <w:t>[683,100][837,232]</w:t>
+      </w:r>
+    </w:p>
+    <w:p>
+      <w:r>
+        <w:t xml:space="preserve">51 52 click </w:t>
+      </w:r>
+      <w:proofErr w:type="spellStart"/>
+      <w:proofErr w:type="gramStart"/>
+      <w:r>
+        <w:t>android.widget</w:t>
+      </w:r>
+      <w:proofErr w:type="gramEnd"/>
+      <w:r>
+        <w:t>.LinearLayout</w:t>
+      </w:r>
+      <w:proofErr w:type="spellEnd"/>
+      <w:r>
+        <w:t>[</w:t>
+      </w:r>
+      <w:r>
+        <w:t xml:space="preserve">3] * </w:t>
+      </w:r>
+      <w:r>
+        <w:t>[8,515][1072,647]</w:t>
+      </w:r>
+    </w:p>
+    <w:p>
+      <w:r>
+        <w:rPr>
+          <w:rFonts w:hint="eastAsia"/>
+        </w:rPr>
+        <w:t>5</w:t>
+      </w:r>
+      <w:r>
+        <w:t xml:space="preserve">2 53 click </w:t>
+      </w:r>
+      <w:proofErr w:type="spellStart"/>
+      <w:proofErr w:type="gramStart"/>
+      <w:r>
+        <w:t>android.widget</w:t>
+      </w:r>
+      <w:proofErr w:type="gramEnd"/>
+      <w:r>
+        <w:t>.TextView</w:t>
+      </w:r>
+      <w:proofErr w:type="spellEnd"/>
+      <w:r>
         <w:t xml:space="preserve">[2] * </w:t>
       </w:r>
       <w:r>
-        <w:t>[574,647][775,867]</w:t>
-      </w:r>
-    </w:p>
-    <w:p>
-      <w:r>
-        <w:rPr>
-          <w:rFonts w:hint="eastAsia"/>
-        </w:rPr>
-        <w:t>1</w:t>
-      </w:r>
-      <w:r>
-        <w:t xml:space="preserve">3 12 click </w:t>
-      </w:r>
-      <w:proofErr w:type="spellStart"/>
-      <w:proofErr w:type="gramStart"/>
-      <w:r>
-        <w:t>android.widget</w:t>
-      </w:r>
-      <w:proofErr w:type="gramEnd"/>
-      <w:r>
-        <w:t>.Button</w:t>
-      </w:r>
-      <w:proofErr w:type="spellEnd"/>
-      <w:r>
-        <w:t>[</w:t>
-      </w:r>
-      <w:r>
-        <w:t>1</w:t>
-      </w:r>
-      <w:r>
-        <w:t>]</w:t>
-      </w:r>
-      <w:r>
-        <w:t xml:space="preserve"> * </w:t>
-      </w:r>
-      <w:r>
-        <w:t>[306,647][506,867]</w:t>
+        <w:t>[837,100][969,232]</w:t>
+      </w:r>
+    </w:p>
+    <w:p>
+      <w:r>
+        <w:t xml:space="preserve">53 54 click </w:t>
+      </w:r>
+      <w:proofErr w:type="spellStart"/>
+      <w:proofErr w:type="gramStart"/>
+      <w:r>
+        <w:t>android.widget</w:t>
+      </w:r>
+      <w:proofErr w:type="gramEnd"/>
+      <w:r>
+        <w:t>.ImageView</w:t>
+      </w:r>
+      <w:proofErr w:type="spellEnd"/>
+      <w:r>
+        <w:t xml:space="preserve">[0] * </w:t>
+      </w:r>
+      <w:r>
+        <w:t>[969,100][1080,232]</w:t>
+      </w:r>
+    </w:p>
+    <w:p>
+      <w:r>
+        <w:t xml:space="preserve">54 55 click </w:t>
+      </w:r>
+      <w:proofErr w:type="spellStart"/>
+      <w:proofErr w:type="gramStart"/>
+      <w:r>
+        <w:t>android.widget</w:t>
+      </w:r>
+      <w:proofErr w:type="gramEnd"/>
+      <w:r>
+        <w:t>.LinearLayout</w:t>
+      </w:r>
+      <w:proofErr w:type="spellEnd"/>
+      <w:r>
+        <w:t xml:space="preserve">[3] * </w:t>
+      </w:r>
+      <w:r>
+        <w:t>[530,232][1069,364]</w:t>
+      </w:r>
+    </w:p>
+    <w:p>
+      <w:r>
+        <w:t xml:space="preserve">54 56 click </w:t>
+      </w:r>
+      <w:proofErr w:type="spellStart"/>
+      <w:proofErr w:type="gramStart"/>
+      <w:r>
+        <w:t>android.widget</w:t>
+      </w:r>
+      <w:proofErr w:type="gramEnd"/>
+      <w:r>
+        <w:t>.LinearLayout</w:t>
+      </w:r>
+      <w:proofErr w:type="spellEnd"/>
+      <w:r>
+        <w:t xml:space="preserve">[1] * </w:t>
+      </w:r>
+      <w:r>
+        <w:t>[530,100][1069,232]</w:t>
+      </w:r>
+    </w:p>
+    <w:p>
+      <w:r>
+        <w:t xml:space="preserve">56 57 </w:t>
+      </w:r>
+      <w:proofErr w:type="spellStart"/>
+      <w:r>
+        <w:t>longclick</w:t>
+      </w:r>
+      <w:proofErr w:type="spellEnd"/>
+      <w:r>
+        <w:t xml:space="preserve"> </w:t>
+      </w:r>
+      <w:proofErr w:type="spellStart"/>
+      <w:proofErr w:type="gramStart"/>
+      <w:r>
+        <w:t>android.widget</w:t>
+      </w:r>
+      <w:proofErr w:type="gramEnd"/>
+      <w:r>
+        <w:t>.LinearLayout</w:t>
+      </w:r>
+      <w:proofErr w:type="spellEnd"/>
+      <w:r>
+        <w:t xml:space="preserve">[1] * </w:t>
+      </w:r>
+      <w:r>
+        <w:t>[8,375][1072,507]</w:t>
+      </w:r>
+    </w:p>
+    <w:p>
+      <w:r>
+        <w:lastRenderedPageBreak/>
+        <w:t xml:space="preserve">57 58 click </w:t>
+      </w:r>
+      <w:proofErr w:type="spellStart"/>
+      <w:proofErr w:type="gramStart"/>
+      <w:r>
+        <w:t>android.widget</w:t>
+      </w:r>
+      <w:proofErr w:type="gramEnd"/>
+      <w:r>
+        <w:t>.ImageView</w:t>
+      </w:r>
+      <w:proofErr w:type="spellEnd"/>
+      <w:r>
+        <w:t xml:space="preserve">[0] * </w:t>
+      </w:r>
+      <w:r>
+        <w:t>[969,100][1080,232]</w:t>
+      </w:r>
+    </w:p>
+    <w:p>
+      <w:r>
+        <w:t xml:space="preserve">58 59 click </w:t>
+      </w:r>
+      <w:proofErr w:type="spellStart"/>
+      <w:proofErr w:type="gramStart"/>
+      <w:r>
+        <w:t>android.widget</w:t>
+      </w:r>
+      <w:proofErr w:type="gramEnd"/>
+      <w:r>
+        <w:t>.LinearLayout</w:t>
+      </w:r>
+      <w:proofErr w:type="spellEnd"/>
+      <w:r>
+        <w:t xml:space="preserve">[1] * </w:t>
+      </w:r>
+      <w:r>
+        <w:t>[530,100][1069,232]</w:t>
+      </w:r>
+    </w:p>
+    <w:p>
+      <w:r>
+        <w:t xml:space="preserve">59 60 click </w:t>
+      </w:r>
+      <w:proofErr w:type="spellStart"/>
+      <w:proofErr w:type="gramStart"/>
+      <w:r>
+        <w:t>android.widget</w:t>
+      </w:r>
+      <w:proofErr w:type="gramEnd"/>
+      <w:r>
+        <w:t>.TextView</w:t>
+      </w:r>
+      <w:proofErr w:type="spellEnd"/>
+      <w:r>
+        <w:t xml:space="preserve">[2] * </w:t>
+      </w:r>
+      <w:r>
+        <w:t>[837,100][969,232]</w:t>
       </w:r>
     </w:p>
     <w:p>
@@ -516,609 +2136,8 @@
           <w:rFonts w:hint="eastAsia"/>
         </w:rPr>
       </w:pPr>
-      <w:r>
-        <w:rPr>
-          <w:rFonts w:hint="eastAsia"/>
-        </w:rPr>
-        <w:t>1</w:t>
-      </w:r>
-      <w:r>
-        <w:t xml:space="preserve">3 11 </w:t>
-      </w:r>
-      <w:r>
-        <w:t xml:space="preserve">click </w:t>
-      </w:r>
-      <w:proofErr w:type="spellStart"/>
-      <w:proofErr w:type="gramStart"/>
-      <w:r>
-        <w:t>android.widget</w:t>
-      </w:r>
-      <w:proofErr w:type="gramEnd"/>
-      <w:r>
-        <w:t>.Button</w:t>
-      </w:r>
-      <w:proofErr w:type="spellEnd"/>
-      <w:r>
-        <w:t xml:space="preserve">[3] * </w:t>
-      </w:r>
-      <w:r>
-        <w:t>[196,1558][540,1690]</w:t>
-      </w:r>
-    </w:p>
-    <w:p>
-      <w:r>
-        <w:rPr>
-          <w:rFonts w:hint="eastAsia"/>
-        </w:rPr>
-        <w:t>1</w:t>
-      </w:r>
-      <w:r>
-        <w:t xml:space="preserve">2 14 click </w:t>
-      </w:r>
-      <w:proofErr w:type="spellStart"/>
-      <w:proofErr w:type="gramStart"/>
-      <w:r>
-        <w:t>android.widget</w:t>
-      </w:r>
-      <w:proofErr w:type="gramEnd"/>
-      <w:r>
-        <w:t>.Button</w:t>
-      </w:r>
-      <w:proofErr w:type="spellEnd"/>
-      <w:r>
-        <w:t xml:space="preserve">[4] * </w:t>
-      </w:r>
-      <w:r>
-        <w:t>[540,1558][884,1690]</w:t>
-      </w:r>
-    </w:p>
-    <w:p>
-      <w:r>
-        <w:rPr>
-          <w:rFonts w:hint="eastAsia"/>
-        </w:rPr>
-        <w:t>1</w:t>
-      </w:r>
-      <w:r>
-        <w:t xml:space="preserve">3 14 click </w:t>
-      </w:r>
-      <w:proofErr w:type="spellStart"/>
-      <w:proofErr w:type="gramStart"/>
-      <w:r>
-        <w:t>android.widget</w:t>
-      </w:r>
-      <w:proofErr w:type="gramEnd"/>
-      <w:r>
-        <w:t>.Button</w:t>
-      </w:r>
-      <w:proofErr w:type="spellEnd"/>
-      <w:r>
-        <w:t xml:space="preserve">[4] * </w:t>
-      </w:r>
-      <w:r>
-        <w:t>[540,1558][884,1690]</w:t>
-      </w:r>
-    </w:p>
-    <w:p>
-      <w:r>
-        <w:rPr>
-          <w:rFonts w:hint="eastAsia"/>
-        </w:rPr>
-        <w:t>1</w:t>
-      </w:r>
-      <w:r>
-        <w:t xml:space="preserve">4 15 click </w:t>
-      </w:r>
-      <w:proofErr w:type="spellStart"/>
-      <w:proofErr w:type="gramStart"/>
-      <w:r>
-        <w:t>android.widget</w:t>
-      </w:r>
-      <w:proofErr w:type="gramEnd"/>
-      <w:r>
-        <w:t>.TextView</w:t>
-      </w:r>
-      <w:proofErr w:type="spellEnd"/>
-      <w:r>
-        <w:t>[</w:t>
-      </w:r>
-      <w:r>
-        <w:t>8</w:t>
-      </w:r>
-      <w:r>
-        <w:t>]</w:t>
-      </w:r>
-      <w:r>
-        <w:t xml:space="preserve"> * </w:t>
-      </w:r>
-      <w:r>
-        <w:t>[22,1051][1058,1200]</w:t>
-      </w:r>
-    </w:p>
-    <w:p>
-      <w:r>
-        <w:rPr>
-          <w:rFonts w:hint="eastAsia"/>
-        </w:rPr>
-        <w:t>1</w:t>
-      </w:r>
-      <w:r>
-        <w:t>5 14 back * * *</w:t>
-      </w:r>
-    </w:p>
-    <w:p>
-      <w:r>
-        <w:rPr>
-          <w:rFonts w:hint="eastAsia"/>
-        </w:rPr>
-        <w:t>1</w:t>
-      </w:r>
-      <w:r>
-        <w:t xml:space="preserve">5 14 click </w:t>
-      </w:r>
-      <w:proofErr w:type="spellStart"/>
-      <w:proofErr w:type="gramStart"/>
-      <w:r>
-        <w:t>android.widget</w:t>
-      </w:r>
-      <w:proofErr w:type="gramEnd"/>
-      <w:r>
-        <w:t>.Button</w:t>
-      </w:r>
-      <w:proofErr w:type="spellEnd"/>
-      <w:r>
-        <w:t xml:space="preserve">[0] * </w:t>
-      </w:r>
-      <w:r>
-        <w:t>[623,1637][799,1769]</w:t>
-      </w:r>
-    </w:p>
-    <w:p>
-      <w:r>
-        <w:rPr>
-          <w:rFonts w:hint="eastAsia"/>
-        </w:rPr>
-        <w:t>1</w:t>
-      </w:r>
-      <w:r>
-        <w:t xml:space="preserve">5 16 click </w:t>
-      </w:r>
-      <w:proofErr w:type="spellStart"/>
-      <w:proofErr w:type="gramStart"/>
-      <w:r>
-        <w:t>android.widget</w:t>
-      </w:r>
-      <w:proofErr w:type="gramEnd"/>
-      <w:r>
-        <w:t>.CheckedTextView</w:t>
-      </w:r>
-      <w:proofErr w:type="spellEnd"/>
-      <w:r>
-        <w:t xml:space="preserve">[0] * </w:t>
-      </w:r>
-      <w:r>
-        <w:t>[72,702][1008,834]</w:t>
-      </w:r>
-    </w:p>
-    <w:p>
-      <w:r>
-        <w:rPr>
-          <w:rFonts w:hint="eastAsia"/>
-        </w:rPr>
-        <w:t>1</w:t>
-      </w:r>
-      <w:r>
-        <w:t xml:space="preserve">6 17 click </w:t>
-      </w:r>
-      <w:proofErr w:type="spellStart"/>
-      <w:proofErr w:type="gramStart"/>
-      <w:r>
-        <w:t>android.widget</w:t>
-      </w:r>
-      <w:proofErr w:type="gramEnd"/>
-      <w:r>
-        <w:t>.Button</w:t>
-      </w:r>
-      <w:proofErr w:type="spellEnd"/>
-      <w:r>
-        <w:t xml:space="preserve">[1] * </w:t>
-      </w:r>
-      <w:r>
-        <w:t>[799,1637][975,1769]</w:t>
-      </w:r>
-    </w:p>
-    <w:p>
-      <w:r>
-        <w:rPr>
-          <w:rFonts w:hint="eastAsia"/>
-        </w:rPr>
-        <w:t>1</w:t>
-      </w:r>
-      <w:r>
-        <w:t xml:space="preserve">7 18 edit </w:t>
-      </w:r>
-      <w:proofErr w:type="spellStart"/>
-      <w:proofErr w:type="gramStart"/>
-      <w:r>
-        <w:t>android.widget</w:t>
-      </w:r>
-      <w:proofErr w:type="gramEnd"/>
-      <w:r>
-        <w:t>.EditText</w:t>
-      </w:r>
-      <w:proofErr w:type="spellEnd"/>
-      <w:r>
-        <w:t xml:space="preserve">[2] </w:t>
-      </w:r>
-      <w:proofErr w:type="spellStart"/>
-      <w:r>
-        <w:t>qqq</w:t>
-      </w:r>
-      <w:proofErr w:type="spellEnd"/>
-      <w:r>
-        <w:t xml:space="preserve"> </w:t>
-      </w:r>
-      <w:r>
-        <w:t>[22,1255][1058,1402]</w:t>
-      </w:r>
-    </w:p>
-    <w:p>
-      <w:r>
-        <w:rPr>
-          <w:rFonts w:hint="eastAsia"/>
-        </w:rPr>
-        <w:t>1</w:t>
-      </w:r>
-      <w:r>
-        <w:t xml:space="preserve">8 19 click </w:t>
-      </w:r>
-      <w:proofErr w:type="spellStart"/>
-      <w:proofErr w:type="gramStart"/>
-      <w:r>
-        <w:t>android.widget</w:t>
-      </w:r>
-      <w:proofErr w:type="gramEnd"/>
-      <w:r>
-        <w:t>.Button</w:t>
-      </w:r>
-      <w:proofErr w:type="spellEnd"/>
-      <w:r>
-        <w:t xml:space="preserve">[0] * </w:t>
-      </w:r>
-      <w:r>
-        <w:t>[794,100][1036,232]</w:t>
-      </w:r>
-    </w:p>
-    <w:p>
-      <w:r>
-        <w:rPr>
-          <w:rFonts w:hint="eastAsia"/>
-        </w:rPr>
-        <w:t>2</w:t>
-      </w:r>
-      <w:r>
-        <w:t xml:space="preserve"> 20 click </w:t>
-      </w:r>
-      <w:proofErr w:type="spellStart"/>
-      <w:r>
-        <w:t>click</w:t>
-      </w:r>
-      <w:proofErr w:type="spellEnd"/>
-      <w:r>
-        <w:t xml:space="preserve"> </w:t>
-      </w:r>
-      <w:proofErr w:type="spellStart"/>
-      <w:proofErr w:type="gramStart"/>
-      <w:r>
-        <w:t>android.widget</w:t>
-      </w:r>
-      <w:proofErr w:type="gramEnd"/>
-      <w:r>
-        <w:t>.LinearLayout</w:t>
-      </w:r>
-      <w:proofErr w:type="spellEnd"/>
-      <w:r>
-        <w:t xml:space="preserve">[2] * </w:t>
-      </w:r>
-      <w:r>
-        <w:t>[44,1113][1036,1474]</w:t>
-      </w:r>
-    </w:p>
-    <w:p>
-      <w:r>
-        <w:rPr>
-          <w:rFonts w:hint="eastAsia"/>
-        </w:rPr>
-        <w:t>2</w:t>
-      </w:r>
-      <w:r>
-        <w:t xml:space="preserve">0 19 click </w:t>
-      </w:r>
-      <w:proofErr w:type="spellStart"/>
-      <w:proofErr w:type="gramStart"/>
-      <w:r>
-        <w:t>android.widget</w:t>
-      </w:r>
-      <w:proofErr w:type="gramEnd"/>
-      <w:r>
-        <w:t>.ImageButton</w:t>
-      </w:r>
-      <w:proofErr w:type="spellEnd"/>
-      <w:r>
-        <w:t xml:space="preserve">[0] * </w:t>
-      </w:r>
-      <w:r>
-        <w:t>[0,89][154,243]</w:t>
-      </w:r>
-    </w:p>
-    <w:p>
-      <w:r>
-        <w:rPr>
-          <w:rFonts w:hint="eastAsia"/>
-        </w:rPr>
-        <w:t>2</w:t>
-      </w:r>
-      <w:r>
-        <w:t>0 19 back * * *</w:t>
-      </w:r>
-    </w:p>
-    <w:p>
-      <w:r>
-        <w:rPr>
-          <w:rFonts w:hint="eastAsia"/>
-        </w:rPr>
-        <w:t>2</w:t>
-      </w:r>
-      <w:r>
-        <w:t xml:space="preserve">0 21 edit </w:t>
-      </w:r>
-      <w:proofErr w:type="spellStart"/>
-      <w:proofErr w:type="gramStart"/>
-      <w:r>
-        <w:t>android.widget</w:t>
-      </w:r>
-      <w:proofErr w:type="gramEnd"/>
-      <w:r>
-        <w:t>.EditText</w:t>
-      </w:r>
-      <w:proofErr w:type="spellEnd"/>
-      <w:r>
-        <w:t xml:space="preserve">[0] </w:t>
-      </w:r>
-      <w:proofErr w:type="spellStart"/>
-      <w:r>
-        <w:t>aaa</w:t>
-      </w:r>
-      <w:proofErr w:type="spellEnd"/>
-      <w:r>
-        <w:t xml:space="preserve"> </w:t>
-      </w:r>
-      <w:r>
-        <w:t>[22,291][838,438]</w:t>
-      </w:r>
-    </w:p>
-    <w:p>
-      <w:r>
-        <w:rPr>
-          <w:rFonts w:hint="eastAsia"/>
-        </w:rPr>
-        <w:t>2</w:t>
-      </w:r>
-      <w:r>
-        <w:t xml:space="preserve">1 22 edit </w:t>
-      </w:r>
-      <w:proofErr w:type="spellStart"/>
-      <w:proofErr w:type="gramStart"/>
-      <w:r>
-        <w:t>android.widget</w:t>
-      </w:r>
-      <w:proofErr w:type="gramEnd"/>
-      <w:r>
-        <w:t>.EditText</w:t>
-      </w:r>
-      <w:proofErr w:type="spellEnd"/>
-      <w:r>
-        <w:t xml:space="preserve">[1] </w:t>
-      </w:r>
-      <w:proofErr w:type="spellStart"/>
-      <w:r>
-        <w:t>sss</w:t>
-      </w:r>
-      <w:proofErr w:type="spellEnd"/>
-      <w:r>
-        <w:t xml:space="preserve"> </w:t>
-      </w:r>
-      <w:r>
-        <w:t>[22,493][1058,640]</w:t>
-      </w:r>
-    </w:p>
-    <w:p>
-      <w:r>
-        <w:rPr>
-          <w:rFonts w:hint="eastAsia"/>
-        </w:rPr>
-        <w:t>2</w:t>
-      </w:r>
-      <w:r>
-        <w:t xml:space="preserve">2 23 edit </w:t>
-      </w:r>
-      <w:proofErr w:type="spellStart"/>
-      <w:proofErr w:type="gramStart"/>
-      <w:r>
-        <w:t>android.widget</w:t>
-      </w:r>
-      <w:proofErr w:type="gramEnd"/>
-      <w:r>
-        <w:t>.EditText</w:t>
-      </w:r>
-      <w:proofErr w:type="spellEnd"/>
-      <w:r>
-        <w:t xml:space="preserve">[2] miles </w:t>
-      </w:r>
-      <w:r>
-        <w:t>[22,695][1058,842]</w:t>
-      </w:r>
-    </w:p>
-    <w:p>
-      <w:r>
-        <w:rPr>
-          <w:rFonts w:hint="eastAsia"/>
-        </w:rPr>
-        <w:t>2</w:t>
-      </w:r>
-      <w:r>
-        <w:t xml:space="preserve">3 24 edit </w:t>
-      </w:r>
-      <w:proofErr w:type="spellStart"/>
-      <w:proofErr w:type="gramStart"/>
-      <w:r>
-        <w:t>android.widget</w:t>
-      </w:r>
-      <w:proofErr w:type="gramEnd"/>
-      <w:r>
-        <w:t>.EditText</w:t>
-      </w:r>
-      <w:proofErr w:type="spellEnd"/>
-      <w:r>
-        <w:t xml:space="preserve">[3] 10 </w:t>
-      </w:r>
-      <w:r>
-        <w:t>[22,897][529,1044]</w:t>
-      </w:r>
-    </w:p>
-    <w:p>
-      <w:r>
-        <w:rPr>
-          <w:rFonts w:hint="eastAsia"/>
-        </w:rPr>
-        <w:t>2</w:t>
-      </w:r>
-      <w:r>
-        <w:t xml:space="preserve">4 25 click </w:t>
-      </w:r>
-      <w:proofErr w:type="spellStart"/>
-      <w:proofErr w:type="gramStart"/>
-      <w:r>
-        <w:t>android.widget</w:t>
-      </w:r>
-      <w:proofErr w:type="gramEnd"/>
-      <w:r>
-        <w:t>.TextView</w:t>
-      </w:r>
-      <w:proofErr w:type="spellEnd"/>
-      <w:r>
-        <w:t xml:space="preserve">[6] * </w:t>
-      </w:r>
-      <w:r>
-        <w:t>[551,897][1058,1046]</w:t>
-      </w:r>
-    </w:p>
-    <w:p>
-      <w:r>
-        <w:rPr>
-          <w:rFonts w:hint="eastAsia"/>
-        </w:rPr>
-        <w:t>2</w:t>
-      </w:r>
-      <w:r>
-        <w:t>5 24 back * * *</w:t>
-      </w:r>
-    </w:p>
-    <w:p>
-      <w:r>
-        <w:rPr>
-          <w:rFonts w:hint="eastAsia"/>
-        </w:rPr>
-        <w:t>2</w:t>
-      </w:r>
-      <w:r>
-        <w:t xml:space="preserve">5 26 click </w:t>
-      </w:r>
-      <w:proofErr w:type="spellStart"/>
-      <w:proofErr w:type="gramStart"/>
-      <w:r>
-        <w:t>android.widget</w:t>
-      </w:r>
-      <w:proofErr w:type="gramEnd"/>
-      <w:r>
-        <w:t>.TextView</w:t>
-      </w:r>
-      <w:proofErr w:type="spellEnd"/>
-      <w:r>
-        <w:t xml:space="preserve">[1] * </w:t>
-      </w:r>
-      <w:r>
-        <w:t>[72,1080][1008,1256]</w:t>
-      </w:r>
-    </w:p>
-    <w:p>
-      <w:r>
-        <w:rPr>
-          <w:rFonts w:hint="eastAsia"/>
-        </w:rPr>
-        <w:t>2</w:t>
-      </w:r>
-      <w:r>
-        <w:t xml:space="preserve">6 27 click </w:t>
-      </w:r>
-      <w:proofErr w:type="spellStart"/>
-      <w:proofErr w:type="gramStart"/>
-      <w:r>
-        <w:t>android.widget</w:t>
-      </w:r>
-      <w:proofErr w:type="gramEnd"/>
-      <w:r>
-        <w:t>.EditText</w:t>
-      </w:r>
-      <w:proofErr w:type="spellEnd"/>
-      <w:r>
-        <w:t xml:space="preserve">[4] </w:t>
-      </w:r>
-      <w:proofErr w:type="spellStart"/>
-      <w:r>
-        <w:t>ddd</w:t>
-      </w:r>
-      <w:proofErr w:type="spellEnd"/>
-      <w:r>
-        <w:t xml:space="preserve"> </w:t>
-      </w:r>
-      <w:r>
-        <w:t>[22,1305][1058,1452]</w:t>
-      </w:r>
-    </w:p>
-    <w:p>
-      <w:r>
-        <w:rPr>
-          <w:rFonts w:hint="eastAsia"/>
-        </w:rPr>
-        <w:t>2</w:t>
-      </w:r>
-      <w:r>
-        <w:t xml:space="preserve">7 28 click </w:t>
-      </w:r>
-      <w:proofErr w:type="spellStart"/>
-      <w:proofErr w:type="gramStart"/>
-      <w:r>
-        <w:t>android.widget</w:t>
-      </w:r>
-      <w:proofErr w:type="gramEnd"/>
-      <w:r>
-        <w:t>.Button</w:t>
-      </w:r>
-      <w:proofErr w:type="spellEnd"/>
-      <w:r>
-        <w:t xml:space="preserve">[0] * </w:t>
-      </w:r>
-      <w:r>
-        <w:t>[794,100][1036,232]</w:t>
-      </w:r>
-    </w:p>
-    <w:p>
-      <w:pPr>
-        <w:rPr>
-          <w:rFonts w:hint="eastAsia"/>
-        </w:rPr>
-      </w:pPr>
+      <w:bookmarkStart w:id="0" w:name="_GoBack"/>
+      <w:bookmarkEnd w:id="0"/>
     </w:p>
     <w:sectPr>
       <w:pgSz w:w="11906" w:h="16838"/>
@@ -1131,7 +2150,7 @@
 </file>
 
 <file path=word/styles.xml><?xml version="1.0" encoding="utf-8"?>
-<w:styles xmlns:mc="http://schemas.openxmlformats.org/markup-compatibility/2006" xmlns:r="http://schemas.openxmlformats.org/officeDocument/2006/relationships" xmlns:w="http://schemas.openxmlformats.org/wordprocessingml/2006/main" xmlns:w14="http://schemas.microsoft.com/office/word/2010/wordml" xmlns:w15="http://schemas.microsoft.com/office/word/2012/wordml" xmlns:w16cex="http://schemas.microsoft.com/office/word/2018/wordml/cex" xmlns:w16cid="http://schemas.microsoft.com/office/word/2016/wordml/cid" xmlns:w16="http://schemas.microsoft.com/office/word/2018/wordml" xmlns:w16se="http://schemas.microsoft.com/office/word/2015/wordml/symex" mc:Ignorable="w14 w15 w16se w16cid w16 w16cex">
+<w:styles xmlns:mc="http://schemas.openxmlformats.org/markup-compatibility/2006" xmlns:r="http://schemas.openxmlformats.org/officeDocument/2006/relationships" xmlns:w="http://schemas.openxmlformats.org/wordprocessingml/2006/main" xmlns:w14="http://schemas.microsoft.com/office/word/2010/wordml" xmlns:w15="http://schemas.microsoft.com/office/word/2012/wordml" xmlns:w16se="http://schemas.microsoft.com/office/word/2015/wordml/symex" mc:Ignorable="w14 w15 w16se">
   <w:docDefaults>
     <w:rPrDefault>
       <w:rPr>
@@ -1144,7 +2163,7 @@
     </w:rPrDefault>
     <w:pPrDefault/>
   </w:docDefaults>
-  <w:latentStyles w:defLockedState="0" w:defUIPriority="99" w:defSemiHidden="0" w:defUnhideWhenUsed="0" w:defQFormat="0" w:count="376">
+  <w:latentStyles w:defLockedState="0" w:defUIPriority="99" w:defSemiHidden="0" w:defUnhideWhenUsed="0" w:defQFormat="0" w:count="371">
     <w:lsdException w:name="Normal" w:uiPriority="0" w:qFormat="1"/>
     <w:lsdException w:name="heading 1" w:uiPriority="9" w:qFormat="1"/>
     <w:lsdException w:name="heading 2" w:semiHidden="1" w:uiPriority="9" w:unhideWhenUsed="1" w:qFormat="1"/>
@@ -1516,11 +2535,6 @@
     <w:lsdException w:name="List Table 5 Dark Accent 6" w:uiPriority="50"/>
     <w:lsdException w:name="List Table 6 Colorful Accent 6" w:uiPriority="51"/>
     <w:lsdException w:name="List Table 7 Colorful Accent 6" w:uiPriority="52"/>
-    <w:lsdException w:name="Mention" w:semiHidden="1" w:unhideWhenUsed="1"/>
-    <w:lsdException w:name="Smart Hyperlink" w:semiHidden="1" w:unhideWhenUsed="1"/>
-    <w:lsdException w:name="Hashtag" w:semiHidden="1" w:unhideWhenUsed="1"/>
-    <w:lsdException w:name="Unresolved Mention" w:semiHidden="1" w:unhideWhenUsed="1"/>
-    <w:lsdException w:name="Smart Link" w:semiHidden="1" w:unhideWhenUsed="1"/>
   </w:latentStyles>
   <w:style w:type="paragraph" w:default="1" w:styleId="a">
     <w:name w:val="Normal"/>
